--- a/Report.docx
+++ b/Report.docx
@@ -8,16 +8,99 @@
           <w:rFonts w:ascii="Times New Roman" w:hAnsi="Times New Roman" w:cs="Times New Roman"/>
           <w:sz w:val="30"/>
           <w:szCs w:val="30"/>
-          <w:u w:val="single"/>
-        </w:rPr>
-      </w:pPr>
-      <w:r>
+        </w:rPr>
+      </w:pPr>
+      <w:proofErr w:type="spellStart"/>
+      <w:r>
+        <w:rPr>
+          <w:rFonts w:ascii="Times New Roman" w:hAnsi="Times New Roman" w:cs="Times New Roman"/>
+          <w:sz w:val="30"/>
+          <w:szCs w:val="30"/>
+        </w:rPr>
+        <w:t>Github</w:t>
+      </w:r>
+      <w:proofErr w:type="spellEnd"/>
+      <w:r>
+        <w:rPr>
+          <w:rFonts w:ascii="Times New Roman" w:hAnsi="Times New Roman" w:cs="Times New Roman"/>
+          <w:sz w:val="30"/>
+          <w:szCs w:val="30"/>
+        </w:rPr>
+        <w:t xml:space="preserve"> link: </w:t>
+      </w:r>
+      <w:hyperlink r:id="rId5" w:history="1">
+        <w:r>
+          <w:rPr>
+            <w:rStyle w:val="Hyperlink"/>
+            <w:rFonts w:ascii="Times New Roman" w:hAnsi="Times New Roman" w:cs="Times New Roman"/>
+            <w:sz w:val="30"/>
+            <w:szCs w:val="30"/>
+          </w:rPr>
+          <w:t>https://github.com/ARAVIND3</w:t>
+        </w:r>
+        <w:r>
+          <w:rPr>
+            <w:rStyle w:val="Hyperlink"/>
+            <w:rFonts w:ascii="Times New Roman" w:hAnsi="Times New Roman" w:cs="Times New Roman"/>
+            <w:sz w:val="30"/>
+            <w:szCs w:val="30"/>
+          </w:rPr>
+          <w:t>4</w:t>
+        </w:r>
+        <w:r>
+          <w:rPr>
+            <w:rStyle w:val="Hyperlink"/>
+            <w:rFonts w:ascii="Times New Roman" w:hAnsi="Times New Roman" w:cs="Times New Roman"/>
+            <w:sz w:val="30"/>
+            <w:szCs w:val="30"/>
+          </w:rPr>
+          <w:t>1/A</w:t>
+        </w:r>
+        <w:r>
+          <w:rPr>
+            <w:rStyle w:val="Hyperlink"/>
+            <w:rFonts w:ascii="Times New Roman" w:hAnsi="Times New Roman" w:cs="Times New Roman"/>
+            <w:sz w:val="30"/>
+            <w:szCs w:val="30"/>
+          </w:rPr>
+          <w:t>S</w:t>
+        </w:r>
+        <w:r>
+          <w:rPr>
+            <w:rStyle w:val="Hyperlink"/>
+            <w:rFonts w:ascii="Times New Roman" w:hAnsi="Times New Roman" w:cs="Times New Roman"/>
+            <w:sz w:val="30"/>
+            <w:szCs w:val="30"/>
+          </w:rPr>
+          <w:t>SIGNMEN</w:t>
+        </w:r>
+        <w:r>
+          <w:rPr>
+            <w:rStyle w:val="Hyperlink"/>
+            <w:rFonts w:ascii="Times New Roman" w:hAnsi="Times New Roman" w:cs="Times New Roman"/>
+            <w:sz w:val="30"/>
+            <w:szCs w:val="30"/>
+          </w:rPr>
+          <w:t>T</w:t>
+        </w:r>
+      </w:hyperlink>
+    </w:p>
+    <w:p>
+      <w:pPr>
         <w:rPr>
           <w:rFonts w:ascii="Times New Roman" w:hAnsi="Times New Roman" w:cs="Times New Roman"/>
           <w:sz w:val="30"/>
           <w:szCs w:val="30"/>
           <w:u w:val="single"/>
         </w:rPr>
+      </w:pPr>
+      <w:r>
+        <w:rPr>
+          <w:rFonts w:ascii="Times New Roman" w:hAnsi="Times New Roman" w:cs="Times New Roman"/>
+          <w:sz w:val="30"/>
+          <w:szCs w:val="30"/>
+          <w:u w:val="single"/>
+        </w:rPr>
         <w:t>Part A – Exploratory Data Analysis</w:t>
       </w:r>
     </w:p>
@@ -32,36 +115,150 @@
         <w:rPr>
           <w:rFonts w:ascii="Times New Roman" w:hAnsi="Times New Roman" w:cs="Times New Roman"/>
         </w:rPr>
-        <w:t>The dataset we imported here wad the Zomato_df_</w:t>
-      </w:r>
-      <w:r>
-        <w:rPr>
-          <w:rFonts w:ascii="Times New Roman" w:hAnsi="Times New Roman" w:cs="Times New Roman"/>
-          <w:lang w:val="en-US"/>
-        </w:rPr>
-        <w:t xml:space="preserve">final_data.csv and we loaded it using the Pandas library. So, we made some initial look into it by analyzing the rows, columns, datatypes, structure using df.info() and summary statistics using the df.describe(). We also used he Seaborn and Matplotlib libraries for visualization steps. In the summary statistics step, </w:t>
-      </w:r>
-      <w:r>
-        <w:rPr>
-          <w:rFonts w:ascii="Times New Roman" w:hAnsi="Times New Roman" w:cs="Times New Roman"/>
-          <w:lang w:val="en-US"/>
-        </w:rPr>
-        <w:t xml:space="preserve">we could identify the count, mean, min, max etc for each column. </w:t>
-      </w:r>
-    </w:p>
-    <w:p>
-      <w:pPr>
-        <w:rPr>
-          <w:rFonts w:ascii="Times New Roman" w:hAnsi="Times New Roman" w:cs="Times New Roman"/>
-          <w:lang w:val="en-US"/>
-        </w:rPr>
-      </w:pPr>
-      <w:r>
-        <w:rPr>
-          <w:rFonts w:ascii="Times New Roman" w:hAnsi="Times New Roman" w:cs="Times New Roman"/>
-          <w:lang w:val="en-US"/>
-        </w:rPr>
-        <w:t>We then identified the missing values using df.isnull().sum() and did necessary steps for imputation and cleaning process for drop</w:t>
+        <w:t xml:space="preserve">The dataset we imported here wad the </w:t>
+      </w:r>
+      <w:proofErr w:type="spellStart"/>
+      <w:r>
+        <w:rPr>
+          <w:rFonts w:ascii="Times New Roman" w:hAnsi="Times New Roman" w:cs="Times New Roman"/>
+        </w:rPr>
+        <w:t>Zomato_df</w:t>
+      </w:r>
+      <w:proofErr w:type="spellEnd"/>
+      <w:r>
+        <w:rPr>
+          <w:rFonts w:ascii="Times New Roman" w:hAnsi="Times New Roman" w:cs="Times New Roman"/>
+        </w:rPr>
+        <w:t>_</w:t>
+      </w:r>
+      <w:r>
+        <w:rPr>
+          <w:rFonts w:ascii="Times New Roman" w:hAnsi="Times New Roman" w:cs="Times New Roman"/>
+          <w:lang w:val="en-US"/>
+        </w:rPr>
+        <w:t xml:space="preserve">final_data.csv and we loaded it using the Pandas library. So, we made some initial look into it by analyzing the rows, columns, datatypes, structure using </w:t>
+      </w:r>
+      <w:proofErr w:type="gramStart"/>
+      <w:r>
+        <w:rPr>
+          <w:rFonts w:ascii="Times New Roman" w:hAnsi="Times New Roman" w:cs="Times New Roman"/>
+          <w:lang w:val="en-US"/>
+        </w:rPr>
+        <w:t>df.info(</w:t>
+      </w:r>
+      <w:proofErr w:type="gramEnd"/>
+      <w:r>
+        <w:rPr>
+          <w:rFonts w:ascii="Times New Roman" w:hAnsi="Times New Roman" w:cs="Times New Roman"/>
+          <w:lang w:val="en-US"/>
+        </w:rPr>
+        <w:t xml:space="preserve">) and summary statistics using the </w:t>
+      </w:r>
+      <w:proofErr w:type="spellStart"/>
+      <w:proofErr w:type="gramStart"/>
+      <w:r>
+        <w:rPr>
+          <w:rFonts w:ascii="Times New Roman" w:hAnsi="Times New Roman" w:cs="Times New Roman"/>
+          <w:lang w:val="en-US"/>
+        </w:rPr>
+        <w:t>df.describe</w:t>
+      </w:r>
+      <w:proofErr w:type="spellEnd"/>
+      <w:proofErr w:type="gramEnd"/>
+      <w:r>
+        <w:rPr>
+          <w:rFonts w:ascii="Times New Roman" w:hAnsi="Times New Roman" w:cs="Times New Roman"/>
+          <w:lang w:val="en-US"/>
+        </w:rPr>
+        <w:t xml:space="preserve">(). We also used </w:t>
+      </w:r>
+      <w:proofErr w:type="spellStart"/>
+      <w:r>
+        <w:rPr>
+          <w:rFonts w:ascii="Times New Roman" w:hAnsi="Times New Roman" w:cs="Times New Roman"/>
+          <w:lang w:val="en-US"/>
+        </w:rPr>
+        <w:t>he</w:t>
+      </w:r>
+      <w:proofErr w:type="spellEnd"/>
+      <w:r>
+        <w:rPr>
+          <w:rFonts w:ascii="Times New Roman" w:hAnsi="Times New Roman" w:cs="Times New Roman"/>
+          <w:lang w:val="en-US"/>
+        </w:rPr>
+        <w:t xml:space="preserve"> Seaborn and Matplotlib libraries for visualization steps. In the summary statistics step, </w:t>
+      </w:r>
+      <w:r>
+        <w:rPr>
+          <w:rFonts w:ascii="Times New Roman" w:hAnsi="Times New Roman" w:cs="Times New Roman"/>
+          <w:lang w:val="en-US"/>
+        </w:rPr>
+        <w:t xml:space="preserve">we could identify the count, mean, min, max </w:t>
+      </w:r>
+      <w:proofErr w:type="spellStart"/>
+      <w:r>
+        <w:rPr>
+          <w:rFonts w:ascii="Times New Roman" w:hAnsi="Times New Roman" w:cs="Times New Roman"/>
+          <w:lang w:val="en-US"/>
+        </w:rPr>
+        <w:t>etc</w:t>
+      </w:r>
+      <w:proofErr w:type="spellEnd"/>
+      <w:r>
+        <w:rPr>
+          <w:rFonts w:ascii="Times New Roman" w:hAnsi="Times New Roman" w:cs="Times New Roman"/>
+          <w:lang w:val="en-US"/>
+        </w:rPr>
+        <w:t xml:space="preserve"> for each column. </w:t>
+      </w:r>
+    </w:p>
+    <w:p>
+      <w:pPr>
+        <w:rPr>
+          <w:rFonts w:ascii="Times New Roman" w:hAnsi="Times New Roman" w:cs="Times New Roman"/>
+          <w:lang w:val="en-US"/>
+        </w:rPr>
+      </w:pPr>
+      <w:r>
+        <w:rPr>
+          <w:rFonts w:ascii="Times New Roman" w:hAnsi="Times New Roman" w:cs="Times New Roman"/>
+          <w:lang w:val="en-US"/>
+        </w:rPr>
+        <w:t xml:space="preserve">We then identified the missing values using </w:t>
+      </w:r>
+      <w:proofErr w:type="spellStart"/>
+      <w:proofErr w:type="gramStart"/>
+      <w:r>
+        <w:rPr>
+          <w:rFonts w:ascii="Times New Roman" w:hAnsi="Times New Roman" w:cs="Times New Roman"/>
+          <w:lang w:val="en-US"/>
+        </w:rPr>
+        <w:t>df.isnull</w:t>
+      </w:r>
+      <w:proofErr w:type="spellEnd"/>
+      <w:proofErr w:type="gramEnd"/>
+      <w:r>
+        <w:rPr>
+          <w:rFonts w:ascii="Times New Roman" w:hAnsi="Times New Roman" w:cs="Times New Roman"/>
+          <w:lang w:val="en-US"/>
+        </w:rPr>
+        <w:t>(</w:t>
+      </w:r>
+      <w:proofErr w:type="gramStart"/>
+      <w:r>
+        <w:rPr>
+          <w:rFonts w:ascii="Times New Roman" w:hAnsi="Times New Roman" w:cs="Times New Roman"/>
+          <w:lang w:val="en-US"/>
+        </w:rPr>
+        <w:t>).sum</w:t>
+      </w:r>
+      <w:proofErr w:type="gramEnd"/>
+      <w:r>
+        <w:rPr>
+          <w:rFonts w:ascii="Times New Roman" w:hAnsi="Times New Roman" w:cs="Times New Roman"/>
+          <w:lang w:val="en-US"/>
+        </w:rPr>
+        <w:t>() and did necessary steps for imputation and cleaning process for drop</w:t>
       </w:r>
       <w:r>
         <w:rPr>
@@ -90,7 +287,96 @@
           <w:rFonts w:ascii="Times New Roman" w:hAnsi="Times New Roman" w:cs="Times New Roman"/>
           <w:lang w:val="en-US"/>
         </w:rPr>
-        <w:t>The next step we did was to identify unique cuisines using nunique() function and it was found to be 1759 unique cuisines. Then the next thing we did was to find the 3 suburbs having the most number of cuisines using bar plot and we found that the suburbs CBD , Surry hills and Parramatta was serving the most number of restaurants with a count of 476,260 and 225 respectively.</w:t>
+        <w:t xml:space="preserve">The next step we did was to identify unique cuisines using </w:t>
+      </w:r>
+      <w:proofErr w:type="spellStart"/>
+      <w:proofErr w:type="gramStart"/>
+      <w:r>
+        <w:rPr>
+          <w:rFonts w:ascii="Times New Roman" w:hAnsi="Times New Roman" w:cs="Times New Roman"/>
+          <w:lang w:val="en-US"/>
+        </w:rPr>
+        <w:t>nunique</w:t>
+      </w:r>
+      <w:proofErr w:type="spellEnd"/>
+      <w:r>
+        <w:rPr>
+          <w:rFonts w:ascii="Times New Roman" w:hAnsi="Times New Roman" w:cs="Times New Roman"/>
+          <w:lang w:val="en-US"/>
+        </w:rPr>
+        <w:t>(</w:t>
+      </w:r>
+      <w:proofErr w:type="gramEnd"/>
+      <w:r>
+        <w:rPr>
+          <w:rFonts w:ascii="Times New Roman" w:hAnsi="Times New Roman" w:cs="Times New Roman"/>
+          <w:lang w:val="en-US"/>
+        </w:rPr>
+        <w:t xml:space="preserve">) function and it was found to be 1759 unique cuisines. Then the next thing we did was to find the 3 suburbs having </w:t>
+      </w:r>
+      <w:proofErr w:type="gramStart"/>
+      <w:r>
+        <w:rPr>
+          <w:rFonts w:ascii="Times New Roman" w:hAnsi="Times New Roman" w:cs="Times New Roman"/>
+          <w:lang w:val="en-US"/>
+        </w:rPr>
+        <w:t>the most</w:t>
+      </w:r>
+      <w:proofErr w:type="gramEnd"/>
+      <w:r>
+        <w:rPr>
+          <w:rFonts w:ascii="Times New Roman" w:hAnsi="Times New Roman" w:cs="Times New Roman"/>
+          <w:lang w:val="en-US"/>
+        </w:rPr>
+        <w:t xml:space="preserve"> number of cuisines using bar plot and we found that the suburbs </w:t>
+      </w:r>
+      <w:proofErr w:type="gramStart"/>
+      <w:r>
+        <w:rPr>
+          <w:rFonts w:ascii="Times New Roman" w:hAnsi="Times New Roman" w:cs="Times New Roman"/>
+          <w:lang w:val="en-US"/>
+        </w:rPr>
+        <w:t>CBD ,</w:t>
+      </w:r>
+      <w:proofErr w:type="gramEnd"/>
+      <w:r>
+        <w:rPr>
+          <w:rFonts w:ascii="Times New Roman" w:hAnsi="Times New Roman" w:cs="Times New Roman"/>
+          <w:lang w:val="en-US"/>
+        </w:rPr>
+        <w:t xml:space="preserve"> Surry hills and Parramatta </w:t>
+      </w:r>
+      <w:proofErr w:type="gramStart"/>
+      <w:r>
+        <w:rPr>
+          <w:rFonts w:ascii="Times New Roman" w:hAnsi="Times New Roman" w:cs="Times New Roman"/>
+          <w:lang w:val="en-US"/>
+        </w:rPr>
+        <w:t>was</w:t>
+      </w:r>
+      <w:proofErr w:type="gramEnd"/>
+      <w:r>
+        <w:rPr>
+          <w:rFonts w:ascii="Times New Roman" w:hAnsi="Times New Roman" w:cs="Times New Roman"/>
+          <w:lang w:val="en-US"/>
+        </w:rPr>
+        <w:t xml:space="preserve"> serving </w:t>
+      </w:r>
+      <w:proofErr w:type="gramStart"/>
+      <w:r>
+        <w:rPr>
+          <w:rFonts w:ascii="Times New Roman" w:hAnsi="Times New Roman" w:cs="Times New Roman"/>
+          <w:lang w:val="en-US"/>
+        </w:rPr>
+        <w:t>the most</w:t>
+      </w:r>
+      <w:proofErr w:type="gramEnd"/>
+      <w:r>
+        <w:rPr>
+          <w:rFonts w:ascii="Times New Roman" w:hAnsi="Times New Roman" w:cs="Times New Roman"/>
+          <w:lang w:val="en-US"/>
+        </w:rPr>
+        <w:t xml:space="preserve"> number of restaurants with a count of 476,260 and 225 respectively.</w:t>
       </w:r>
     </w:p>
     <w:p>
@@ -123,7 +409,7 @@
                     <pic:cNvPicPr/>
                   </pic:nvPicPr>
                   <pic:blipFill>
-                    <a:blip r:embed="rId5"/>
+                    <a:blip r:embed="rId6"/>
                     <a:stretch>
                       <a:fillRect/>
                     </a:stretch>
@@ -155,7 +441,23 @@
           <w:rFonts w:ascii="Times New Roman" w:hAnsi="Times New Roman" w:cs="Times New Roman"/>
           <w:lang w:val="en-US"/>
         </w:rPr>
-        <w:t>After that we did a comparison of Excellent and poor rated restaurants and found that, excellent rated restaurants tends to be more expensive than the poor rated restaurants and plotted a histogram for that.</w:t>
+        <w:t xml:space="preserve">After that we did a comparison of Excellent and poor rated restaurants and found that, excellent rated restaurants </w:t>
+      </w:r>
+      <w:proofErr w:type="gramStart"/>
+      <w:r>
+        <w:rPr>
+          <w:rFonts w:ascii="Times New Roman" w:hAnsi="Times New Roman" w:cs="Times New Roman"/>
+          <w:lang w:val="en-US"/>
+        </w:rPr>
+        <w:t>tends</w:t>
+      </w:r>
+      <w:proofErr w:type="gramEnd"/>
+      <w:r>
+        <w:rPr>
+          <w:rFonts w:ascii="Times New Roman" w:hAnsi="Times New Roman" w:cs="Times New Roman"/>
+          <w:lang w:val="en-US"/>
+        </w:rPr>
+        <w:t xml:space="preserve"> to be more expensive than the poor rated restaurants and plotted a histogram for that.</w:t>
       </w:r>
     </w:p>
     <w:p>
@@ -171,6 +473,7 @@
           <w:noProof/>
           <w:lang w:val="en-US"/>
         </w:rPr>
+        <w:lastRenderedPageBreak/>
         <w:drawing>
           <wp:inline distT="0" distB="0" distL="0" distR="0" wp14:anchorId="3B3D896B" wp14:editId="5953E5EE">
             <wp:extent cx="3079750" cy="2315592"/>
@@ -187,7 +490,7 @@
                     <pic:cNvPicPr/>
                   </pic:nvPicPr>
                   <pic:blipFill>
-                    <a:blip r:embed="rId6"/>
+                    <a:blip r:embed="rId7"/>
                     <a:stretch>
                       <a:fillRect/>
                     </a:stretch>
@@ -220,7 +523,6 @@
           <w:rFonts w:ascii="Times New Roman" w:hAnsi="Times New Roman" w:cs="Times New Roman"/>
           <w:lang w:val="en-US"/>
         </w:rPr>
-        <w:lastRenderedPageBreak/>
         <w:t>After that we plotted a histogram for the distribution of cost with cost in the x axis and number of restaurants in the y-axis. The graph showed that the most of the restaurants were in the lower to middle cost ranges</w:t>
       </w:r>
     </w:p>
@@ -254,7 +556,7 @@
                     <pic:cNvPicPr/>
                   </pic:nvPicPr>
                   <pic:blipFill>
-                    <a:blip r:embed="rId7"/>
+                    <a:blip r:embed="rId8"/>
                     <a:stretch>
                       <a:fillRect/>
                     </a:stretch>
@@ -321,6 +623,7 @@
           <w:noProof/>
           <w:lang w:val="en-US"/>
         </w:rPr>
+        <w:lastRenderedPageBreak/>
         <w:drawing>
           <wp:inline distT="0" distB="0" distL="0" distR="0" wp14:anchorId="01B481E2" wp14:editId="1441C9FE">
             <wp:extent cx="4917342" cy="3282950"/>
@@ -337,7 +640,7 @@
                     <pic:cNvPicPr/>
                   </pic:nvPicPr>
                   <pic:blipFill>
-                    <a:blip r:embed="rId8"/>
+                    <a:blip r:embed="rId9"/>
                     <a:stretch>
                       <a:fillRect/>
                     </a:stretch>
@@ -370,8 +673,23 @@
           <w:rFonts w:ascii="Times New Roman" w:hAnsi="Times New Roman" w:cs="Times New Roman"/>
           <w:lang w:val="en-US"/>
         </w:rPr>
-        <w:lastRenderedPageBreak/>
-        <w:t>When the distribution of restaurant type were made, we encoded it into numerical codes for better analysis of the distribution. It showed the dataset were majorly dominated by the cuisines like cafes, casual dining etc.</w:t>
+        <w:t xml:space="preserve">When the distribution of restaurant type </w:t>
+      </w:r>
+      <w:proofErr w:type="gramStart"/>
+      <w:r>
+        <w:rPr>
+          <w:rFonts w:ascii="Times New Roman" w:hAnsi="Times New Roman" w:cs="Times New Roman"/>
+          <w:lang w:val="en-US"/>
+        </w:rPr>
+        <w:t>were</w:t>
+      </w:r>
+      <w:proofErr w:type="gramEnd"/>
+      <w:r>
+        <w:rPr>
+          <w:rFonts w:ascii="Times New Roman" w:hAnsi="Times New Roman" w:cs="Times New Roman"/>
+          <w:lang w:val="en-US"/>
+        </w:rPr>
+        <w:t xml:space="preserve"> made, we encoded it into numerical codes for better analysis of the distribution. It showed the dataset were majorly dominated by the cuisines like cafes, casual dining etc.</w:t>
       </w:r>
     </w:p>
     <w:p>
@@ -403,7 +721,7 @@
                     <pic:cNvPicPr/>
                   </pic:nvPicPr>
                   <pic:blipFill>
-                    <a:blip r:embed="rId9"/>
+                    <a:blip r:embed="rId10"/>
                     <a:stretch>
                       <a:fillRect/>
                     </a:stretch>
@@ -467,6 +785,7 @@
           <w:noProof/>
           <w:lang w:val="en-US"/>
         </w:rPr>
+        <w:lastRenderedPageBreak/>
         <w:drawing>
           <wp:inline distT="0" distB="0" distL="0" distR="0" wp14:anchorId="5F2AA148" wp14:editId="1C169A09">
             <wp:extent cx="4629150" cy="3596746"/>
@@ -483,7 +802,7 @@
                     <pic:cNvPicPr/>
                   </pic:nvPicPr>
                   <pic:blipFill>
-                    <a:blip r:embed="rId10"/>
+                    <a:blip r:embed="rId11"/>
                     <a:stretch>
                       <a:fillRect/>
                     </a:stretch>
@@ -516,23 +835,150 @@
           <w:rFonts w:ascii="Times New Roman" w:hAnsi="Times New Roman" w:cs="Times New Roman"/>
           <w:lang w:val="en-US"/>
         </w:rPr>
-        <w:lastRenderedPageBreak/>
-        <w:t>Geospatial Analysis using geopandas.</w:t>
-      </w:r>
-    </w:p>
-    <w:p>
-      <w:pPr>
-        <w:rPr>
-          <w:rFonts w:ascii="Times New Roman" w:hAnsi="Times New Roman" w:cs="Times New Roman"/>
-          <w:lang w:val="en-US"/>
-        </w:rPr>
-      </w:pPr>
-      <w:r>
-        <w:rPr>
-          <w:rFonts w:ascii="Times New Roman" w:hAnsi="Times New Roman" w:cs="Times New Roman"/>
-          <w:lang w:val="en-US"/>
-        </w:rPr>
-        <w:t>Here we used the GeoPandas for loading the Sydney.geojson file and combined it with the restaurant dataset we had by using suburb names. Also we did a normalization technique inorder to ensure proper consistency between both the datasets we are using. After that we focused on a single cuisine and obtained the count of restaurants in each suburb that served those cuisine. Here the cuisine we selected was thai.  Then we created static visualization using bar graph to obtain top suburbs and displayed those through bar graphs by using the Seaborn and Matoplotlib libraries</w:t>
+        <w:t xml:space="preserve">Geospatial Analysis using </w:t>
+      </w:r>
+      <w:proofErr w:type="spellStart"/>
+      <w:r>
+        <w:rPr>
+          <w:rFonts w:ascii="Times New Roman" w:hAnsi="Times New Roman" w:cs="Times New Roman"/>
+          <w:lang w:val="en-US"/>
+        </w:rPr>
+        <w:t>geopandas</w:t>
+      </w:r>
+      <w:proofErr w:type="spellEnd"/>
+      <w:r>
+        <w:rPr>
+          <w:rFonts w:ascii="Times New Roman" w:hAnsi="Times New Roman" w:cs="Times New Roman"/>
+          <w:lang w:val="en-US"/>
+        </w:rPr>
+        <w:t>.</w:t>
+      </w:r>
+    </w:p>
+    <w:p>
+      <w:pPr>
+        <w:rPr>
+          <w:rFonts w:ascii="Times New Roman" w:hAnsi="Times New Roman" w:cs="Times New Roman"/>
+          <w:lang w:val="en-US"/>
+        </w:rPr>
+      </w:pPr>
+      <w:r>
+        <w:rPr>
+          <w:rFonts w:ascii="Times New Roman" w:hAnsi="Times New Roman" w:cs="Times New Roman"/>
+          <w:lang w:val="en-US"/>
+        </w:rPr>
+        <w:t xml:space="preserve">Here we used the </w:t>
+      </w:r>
+      <w:proofErr w:type="spellStart"/>
+      <w:r>
+        <w:rPr>
+          <w:rFonts w:ascii="Times New Roman" w:hAnsi="Times New Roman" w:cs="Times New Roman"/>
+          <w:lang w:val="en-US"/>
+        </w:rPr>
+        <w:t>GeoPandas</w:t>
+      </w:r>
+      <w:proofErr w:type="spellEnd"/>
+      <w:r>
+        <w:rPr>
+          <w:rFonts w:ascii="Times New Roman" w:hAnsi="Times New Roman" w:cs="Times New Roman"/>
+          <w:lang w:val="en-US"/>
+        </w:rPr>
+        <w:t xml:space="preserve"> for loading the </w:t>
+      </w:r>
+      <w:proofErr w:type="spellStart"/>
+      <w:r>
+        <w:rPr>
+          <w:rFonts w:ascii="Times New Roman" w:hAnsi="Times New Roman" w:cs="Times New Roman"/>
+          <w:lang w:val="en-US"/>
+        </w:rPr>
+        <w:t>Sydney.geojson</w:t>
+      </w:r>
+      <w:proofErr w:type="spellEnd"/>
+      <w:r>
+        <w:rPr>
+          <w:rFonts w:ascii="Times New Roman" w:hAnsi="Times New Roman" w:cs="Times New Roman"/>
+          <w:lang w:val="en-US"/>
+        </w:rPr>
+        <w:t xml:space="preserve"> file and combined it with the restaurant dataset we had by using suburb names. </w:t>
+      </w:r>
+      <w:proofErr w:type="gramStart"/>
+      <w:r>
+        <w:rPr>
+          <w:rFonts w:ascii="Times New Roman" w:hAnsi="Times New Roman" w:cs="Times New Roman"/>
+          <w:lang w:val="en-US"/>
+        </w:rPr>
+        <w:t>Also</w:t>
+      </w:r>
+      <w:proofErr w:type="gramEnd"/>
+      <w:r>
+        <w:rPr>
+          <w:rFonts w:ascii="Times New Roman" w:hAnsi="Times New Roman" w:cs="Times New Roman"/>
+          <w:lang w:val="en-US"/>
+        </w:rPr>
+        <w:t xml:space="preserve"> we did a normalization technique </w:t>
+      </w:r>
+      <w:proofErr w:type="spellStart"/>
+      <w:r>
+        <w:rPr>
+          <w:rFonts w:ascii="Times New Roman" w:hAnsi="Times New Roman" w:cs="Times New Roman"/>
+          <w:lang w:val="en-US"/>
+        </w:rPr>
+        <w:t>inorder</w:t>
+      </w:r>
+      <w:proofErr w:type="spellEnd"/>
+      <w:r>
+        <w:rPr>
+          <w:rFonts w:ascii="Times New Roman" w:hAnsi="Times New Roman" w:cs="Times New Roman"/>
+          <w:lang w:val="en-US"/>
+        </w:rPr>
+        <w:t xml:space="preserve"> to ensure proper consistency between both the datasets we are using. After that we focused on a single cuisine and obtained the count of restaurants in each suburb that served </w:t>
+      </w:r>
+      <w:proofErr w:type="gramStart"/>
+      <w:r>
+        <w:rPr>
+          <w:rFonts w:ascii="Times New Roman" w:hAnsi="Times New Roman" w:cs="Times New Roman"/>
+          <w:lang w:val="en-US"/>
+        </w:rPr>
+        <w:t>those cuisine</w:t>
+      </w:r>
+      <w:proofErr w:type="gramEnd"/>
+      <w:r>
+        <w:rPr>
+          <w:rFonts w:ascii="Times New Roman" w:hAnsi="Times New Roman" w:cs="Times New Roman"/>
+          <w:lang w:val="en-US"/>
+        </w:rPr>
+        <w:t xml:space="preserve">. Here the cuisine we selected was </w:t>
+      </w:r>
+      <w:proofErr w:type="spellStart"/>
+      <w:r>
+        <w:rPr>
+          <w:rFonts w:ascii="Times New Roman" w:hAnsi="Times New Roman" w:cs="Times New Roman"/>
+          <w:lang w:val="en-US"/>
+        </w:rPr>
+        <w:t>thai.</w:t>
+      </w:r>
+      <w:proofErr w:type="spellEnd"/>
+      <w:r>
+        <w:rPr>
+          <w:rFonts w:ascii="Times New Roman" w:hAnsi="Times New Roman" w:cs="Times New Roman"/>
+          <w:lang w:val="en-US"/>
+        </w:rPr>
+        <w:t xml:space="preserve">  Then we created static visualization using bar graph to obtain top suburbs and displayed those through bar graphs by using the Seaborn and </w:t>
+      </w:r>
+      <w:proofErr w:type="spellStart"/>
+      <w:r>
+        <w:rPr>
+          <w:rFonts w:ascii="Times New Roman" w:hAnsi="Times New Roman" w:cs="Times New Roman"/>
+          <w:lang w:val="en-US"/>
+        </w:rPr>
+        <w:t>Matoplotlib</w:t>
+      </w:r>
+      <w:proofErr w:type="spellEnd"/>
+      <w:r>
+        <w:rPr>
+          <w:rFonts w:ascii="Times New Roman" w:hAnsi="Times New Roman" w:cs="Times New Roman"/>
+          <w:lang w:val="en-US"/>
+        </w:rPr>
+        <w:t xml:space="preserve"> libraries</w:t>
       </w:r>
       <w:r>
         <w:rPr>
@@ -572,7 +1018,7 @@
                     <pic:cNvPicPr/>
                   </pic:nvPicPr>
                   <pic:blipFill>
-                    <a:blip r:embed="rId11"/>
+                    <a:blip r:embed="rId12"/>
                     <a:stretch>
                       <a:fillRect/>
                     </a:stretch>
@@ -605,7 +1051,56 @@
           <w:rFonts w:ascii="Times New Roman" w:hAnsi="Times New Roman" w:cs="Times New Roman"/>
           <w:lang w:val="en-US"/>
         </w:rPr>
-        <w:t xml:space="preserve">By overseeing the limitation caused by the thai cuisine, we moved on to interactive visualization using the Plotly and created a chloropleth maps to show the restaurant counts as it helps us to zoom, hover over the maps etc. Its more </w:t>
+        <w:lastRenderedPageBreak/>
+        <w:t xml:space="preserve">By overseeing the limitation caused by the </w:t>
+      </w:r>
+      <w:proofErr w:type="spellStart"/>
+      <w:r>
+        <w:rPr>
+          <w:rFonts w:ascii="Times New Roman" w:hAnsi="Times New Roman" w:cs="Times New Roman"/>
+          <w:lang w:val="en-US"/>
+        </w:rPr>
+        <w:t>thai</w:t>
+      </w:r>
+      <w:proofErr w:type="spellEnd"/>
+      <w:r>
+        <w:rPr>
+          <w:rFonts w:ascii="Times New Roman" w:hAnsi="Times New Roman" w:cs="Times New Roman"/>
+          <w:lang w:val="en-US"/>
+        </w:rPr>
+        <w:t xml:space="preserve"> cuisine, we moved on to interactive visualization using the </w:t>
+      </w:r>
+      <w:proofErr w:type="spellStart"/>
+      <w:r>
+        <w:rPr>
+          <w:rFonts w:ascii="Times New Roman" w:hAnsi="Times New Roman" w:cs="Times New Roman"/>
+          <w:lang w:val="en-US"/>
+        </w:rPr>
+        <w:t>Plotly</w:t>
+      </w:r>
+      <w:proofErr w:type="spellEnd"/>
+      <w:r>
+        <w:rPr>
+          <w:rFonts w:ascii="Times New Roman" w:hAnsi="Times New Roman" w:cs="Times New Roman"/>
+          <w:lang w:val="en-US"/>
+        </w:rPr>
+        <w:t xml:space="preserve"> and created a </w:t>
+      </w:r>
+      <w:proofErr w:type="spellStart"/>
+      <w:r>
+        <w:rPr>
+          <w:rFonts w:ascii="Times New Roman" w:hAnsi="Times New Roman" w:cs="Times New Roman"/>
+          <w:lang w:val="en-US"/>
+        </w:rPr>
+        <w:t>chloropleth</w:t>
+      </w:r>
+      <w:proofErr w:type="spellEnd"/>
+      <w:r>
+        <w:rPr>
+          <w:rFonts w:ascii="Times New Roman" w:hAnsi="Times New Roman" w:cs="Times New Roman"/>
+          <w:lang w:val="en-US"/>
+        </w:rPr>
+        <w:t xml:space="preserve"> maps to show the restaurant counts as it helps us to zoom, hover over the maps etc. Its more </w:t>
       </w:r>
       <w:r>
         <w:rPr>
@@ -652,7 +1147,7 @@
                     <pic:cNvPicPr/>
                   </pic:nvPicPr>
                   <pic:blipFill>
-                    <a:blip r:embed="rId12"/>
+                    <a:blip r:embed="rId13"/>
                     <a:stretch>
                       <a:fillRect/>
                     </a:stretch>
@@ -689,7 +1184,6 @@
           <w:szCs w:val="30"/>
           <w:u w:val="single"/>
         </w:rPr>
-        <w:lastRenderedPageBreak/>
         <w:t xml:space="preserve">Part </w:t>
       </w:r>
       <w:r>
@@ -723,22 +1217,70 @@
           <w:rFonts w:ascii="Times New Roman" w:hAnsi="Times New Roman" w:cs="Times New Roman"/>
           <w:lang w:val="en-US"/>
         </w:rPr>
-        <w:t xml:space="preserve">Here in predictive modelling we undergone a cycle of Scikit-Learn pipeline where we first subjected the dataset for cleaning missing values where we treated categorical values and numeric values. After that we removed the outliers by using IQR method on cost, categorical variables like rating_text were encoded etc. </w:t>
-      </w:r>
-    </w:p>
-    <w:p>
-      <w:pPr>
-        <w:rPr>
-          <w:rFonts w:ascii="Times New Roman" w:hAnsi="Times New Roman" w:cs="Times New Roman"/>
-          <w:lang w:val="en-US"/>
-        </w:rPr>
-      </w:pPr>
-      <w:r>
-        <w:rPr>
-          <w:rFonts w:ascii="Times New Roman" w:hAnsi="Times New Roman" w:cs="Times New Roman"/>
-          <w:lang w:val="en-US"/>
-        </w:rPr>
-        <w:t xml:space="preserve">Then we applied regression models for predicting the target variable rating_number and classification </w:t>
+        <w:t xml:space="preserve">Here in predictive </w:t>
+      </w:r>
+      <w:proofErr w:type="gramStart"/>
+      <w:r>
+        <w:rPr>
+          <w:rFonts w:ascii="Times New Roman" w:hAnsi="Times New Roman" w:cs="Times New Roman"/>
+          <w:lang w:val="en-US"/>
+        </w:rPr>
+        <w:t>modelling</w:t>
+      </w:r>
+      <w:proofErr w:type="gramEnd"/>
+      <w:r>
+        <w:rPr>
+          <w:rFonts w:ascii="Times New Roman" w:hAnsi="Times New Roman" w:cs="Times New Roman"/>
+          <w:lang w:val="en-US"/>
+        </w:rPr>
+        <w:t xml:space="preserve"> we undergone a cycle of Scikit-Learn pipeline where we first subjected the dataset for cleaning missing values where we treated categorical values and numeric values. After that we removed the outliers by using IQR method on cost, categorical variables like </w:t>
+      </w:r>
+      <w:proofErr w:type="spellStart"/>
+      <w:r>
+        <w:rPr>
+          <w:rFonts w:ascii="Times New Roman" w:hAnsi="Times New Roman" w:cs="Times New Roman"/>
+          <w:lang w:val="en-US"/>
+        </w:rPr>
+        <w:t>rating_text</w:t>
+      </w:r>
+      <w:proofErr w:type="spellEnd"/>
+      <w:r>
+        <w:rPr>
+          <w:rFonts w:ascii="Times New Roman" w:hAnsi="Times New Roman" w:cs="Times New Roman"/>
+          <w:lang w:val="en-US"/>
+        </w:rPr>
+        <w:t xml:space="preserve"> were encoded etc. </w:t>
+      </w:r>
+    </w:p>
+    <w:p>
+      <w:pPr>
+        <w:rPr>
+          <w:rFonts w:ascii="Times New Roman" w:hAnsi="Times New Roman" w:cs="Times New Roman"/>
+          <w:lang w:val="en-US"/>
+        </w:rPr>
+      </w:pPr>
+      <w:r>
+        <w:rPr>
+          <w:rFonts w:ascii="Times New Roman" w:hAnsi="Times New Roman" w:cs="Times New Roman"/>
+          <w:lang w:val="en-US"/>
+        </w:rPr>
+        <w:t xml:space="preserve">Then we applied regression models for predicting the target variable </w:t>
+      </w:r>
+      <w:proofErr w:type="spellStart"/>
+      <w:r>
+        <w:rPr>
+          <w:rFonts w:ascii="Times New Roman" w:hAnsi="Times New Roman" w:cs="Times New Roman"/>
+          <w:lang w:val="en-US"/>
+        </w:rPr>
+        <w:t>rating_number</w:t>
+      </w:r>
+      <w:proofErr w:type="spellEnd"/>
+      <w:r>
+        <w:rPr>
+          <w:rFonts w:ascii="Times New Roman" w:hAnsi="Times New Roman" w:cs="Times New Roman"/>
+          <w:lang w:val="en-US"/>
+        </w:rPr>
+        <w:t xml:space="preserve"> and classification </w:t>
       </w:r>
       <w:r>
         <w:rPr>
@@ -961,6 +1503,7 @@
                 <w:bCs w:val="0"/>
                 <w:lang w:val="en-US"/>
               </w:rPr>
+              <w:lastRenderedPageBreak/>
               <w:t xml:space="preserve">Linear regression </w:t>
             </w:r>
           </w:p>
@@ -1687,7 +2230,23 @@
           <w:rFonts w:ascii="Times New Roman" w:hAnsi="Times New Roman" w:cs="Times New Roman"/>
           <w:lang w:val="en-US"/>
         </w:rPr>
-        <w:t>git init – for initializing</w:t>
+        <w:t xml:space="preserve">git </w:t>
+      </w:r>
+      <w:proofErr w:type="spellStart"/>
+      <w:r>
+        <w:rPr>
+          <w:rFonts w:ascii="Times New Roman" w:hAnsi="Times New Roman" w:cs="Times New Roman"/>
+          <w:lang w:val="en-US"/>
+        </w:rPr>
+        <w:t>init</w:t>
+      </w:r>
+      <w:proofErr w:type="spellEnd"/>
+      <w:r>
+        <w:rPr>
+          <w:rFonts w:ascii="Times New Roman" w:hAnsi="Times New Roman" w:cs="Times New Roman"/>
+          <w:lang w:val="en-US"/>
+        </w:rPr>
+        <w:t xml:space="preserve"> – for initializing</w:t>
       </w:r>
     </w:p>
     <w:p>
@@ -1707,7 +2266,23 @@
           <w:rFonts w:ascii="Times New Roman" w:hAnsi="Times New Roman" w:cs="Times New Roman"/>
           <w:lang w:val="en-US"/>
         </w:rPr>
-        <w:t>git add . – for adding the files</w:t>
+        <w:t xml:space="preserve">git </w:t>
+      </w:r>
+      <w:proofErr w:type="gramStart"/>
+      <w:r>
+        <w:rPr>
+          <w:rFonts w:ascii="Times New Roman" w:hAnsi="Times New Roman" w:cs="Times New Roman"/>
+          <w:lang w:val="en-US"/>
+        </w:rPr>
+        <w:t>add .</w:t>
+      </w:r>
+      <w:proofErr w:type="gramEnd"/>
+      <w:r>
+        <w:rPr>
+          <w:rFonts w:ascii="Times New Roman" w:hAnsi="Times New Roman" w:cs="Times New Roman"/>
+          <w:lang w:val="en-US"/>
+        </w:rPr>
+        <w:t xml:space="preserve"> – for adding the files</w:t>
       </w:r>
     </w:p>
     <w:p>
@@ -1729,30 +2304,14 @@
         </w:rPr>
         <w:t xml:space="preserve">git remote add origin </w:t>
       </w:r>
-      <w:hyperlink r:id="rId13" w:history="1">
+      <w:hyperlink r:id="rId14" w:history="1">
         <w:r>
           <w:rPr>
             <w:rStyle w:val="Hyperlink"/>
             <w:rFonts w:ascii="Times New Roman" w:hAnsi="Times New Roman" w:cs="Times New Roman"/>
             <w:lang w:val="en-US"/>
           </w:rPr>
-          <w:t>https://github.com/</w:t>
-        </w:r>
-        <w:r>
-          <w:rPr>
-            <w:rStyle w:val="Hyperlink"/>
-            <w:rFonts w:ascii="Times New Roman" w:hAnsi="Times New Roman" w:cs="Times New Roman"/>
-            <w:lang w:val="en-US"/>
-          </w:rPr>
-          <w:t>A</w:t>
-        </w:r>
-        <w:r>
-          <w:rPr>
-            <w:rStyle w:val="Hyperlink"/>
-            <w:rFonts w:ascii="Times New Roman" w:hAnsi="Times New Roman" w:cs="Times New Roman"/>
-            <w:lang w:val="en-US"/>
-          </w:rPr>
-          <w:t>RAVIND341/ASSIGNMENT.git</w:t>
+          <w:t>https://github.com/ARAVIND341/ASSIGNMENT.git</w:t>
         </w:r>
       </w:hyperlink>
     </w:p>
@@ -1807,7 +2366,23 @@
           <w:rFonts w:ascii="Times New Roman" w:hAnsi="Times New Roman" w:cs="Times New Roman"/>
           <w:lang w:val="en-US"/>
         </w:rPr>
-        <w:t>git push  -u origin main – here we push the code to the main branch</w:t>
+        <w:t xml:space="preserve">git </w:t>
+      </w:r>
+      <w:proofErr w:type="gramStart"/>
+      <w:r>
+        <w:rPr>
+          <w:rFonts w:ascii="Times New Roman" w:hAnsi="Times New Roman" w:cs="Times New Roman"/>
+          <w:lang w:val="en-US"/>
+        </w:rPr>
+        <w:t>push  -</w:t>
+      </w:r>
+      <w:proofErr w:type="gramEnd"/>
+      <w:r>
+        <w:rPr>
+          <w:rFonts w:ascii="Times New Roman" w:hAnsi="Times New Roman" w:cs="Times New Roman"/>
+          <w:lang w:val="en-US"/>
+        </w:rPr>
+        <w:t>u origin main – here we push the code to the main branch</w:t>
       </w:r>
     </w:p>
     <w:p>
@@ -1865,7 +2440,23 @@
           <w:rFonts w:ascii="Times New Roman" w:hAnsi="Times New Roman" w:cs="Times New Roman"/>
           <w:lang w:val="en-US"/>
         </w:rPr>
-        <w:t>git lfs track "*.csv"</w:t>
+        <w:t xml:space="preserve">git </w:t>
+      </w:r>
+      <w:proofErr w:type="spellStart"/>
+      <w:r>
+        <w:rPr>
+          <w:rFonts w:ascii="Times New Roman" w:hAnsi="Times New Roman" w:cs="Times New Roman"/>
+          <w:lang w:val="en-US"/>
+        </w:rPr>
+        <w:t>lfs</w:t>
+      </w:r>
+      <w:proofErr w:type="spellEnd"/>
+      <w:r>
+        <w:rPr>
+          <w:rFonts w:ascii="Times New Roman" w:hAnsi="Times New Roman" w:cs="Times New Roman"/>
+          <w:lang w:val="en-US"/>
+        </w:rPr>
+        <w:t xml:space="preserve"> track "*.csv"</w:t>
       </w:r>
       <w:r>
         <w:rPr>
@@ -1892,7 +2483,23 @@
           <w:rFonts w:ascii="Times New Roman" w:hAnsi="Times New Roman" w:cs="Times New Roman"/>
           <w:lang w:val="en-US"/>
         </w:rPr>
-        <w:t>git lfs track – to see the tracked files</w:t>
+        <w:t xml:space="preserve">git </w:t>
+      </w:r>
+      <w:proofErr w:type="spellStart"/>
+      <w:r>
+        <w:rPr>
+          <w:rFonts w:ascii="Times New Roman" w:hAnsi="Times New Roman" w:cs="Times New Roman"/>
+          <w:lang w:val="en-US"/>
+        </w:rPr>
+        <w:t>lfs</w:t>
+      </w:r>
+      <w:proofErr w:type="spellEnd"/>
+      <w:r>
+        <w:rPr>
+          <w:rFonts w:ascii="Times New Roman" w:hAnsi="Times New Roman" w:cs="Times New Roman"/>
+          <w:lang w:val="en-US"/>
+        </w:rPr>
+        <w:t xml:space="preserve"> track – to see the tracked files</w:t>
       </w:r>
     </w:p>
     <w:p>
@@ -1912,14 +2519,55 @@
           <w:rFonts w:ascii="Times New Roman" w:hAnsi="Times New Roman" w:cs="Times New Roman"/>
           <w:lang w:val="en-US"/>
         </w:rPr>
-        <w:t>git add .gitattributes</w:t>
-      </w:r>
-      <w:r>
-        <w:rPr>
-          <w:rFonts w:ascii="Times New Roman" w:hAnsi="Times New Roman" w:cs="Times New Roman"/>
-          <w:lang w:val="en-US"/>
-        </w:rPr>
-        <w:t xml:space="preserve"> – to add the generated .gitattributes file</w:t>
+        <w:t xml:space="preserve">git </w:t>
+      </w:r>
+      <w:proofErr w:type="gramStart"/>
+      <w:r>
+        <w:rPr>
+          <w:rFonts w:ascii="Times New Roman" w:hAnsi="Times New Roman" w:cs="Times New Roman"/>
+          <w:lang w:val="en-US"/>
+        </w:rPr>
+        <w:t>add</w:t>
+      </w:r>
+      <w:proofErr w:type="gramEnd"/>
+      <w:r>
+        <w:rPr>
+          <w:rFonts w:ascii="Times New Roman" w:hAnsi="Times New Roman" w:cs="Times New Roman"/>
+          <w:lang w:val="en-US"/>
+        </w:rPr>
+        <w:t xml:space="preserve"> .</w:t>
+      </w:r>
+      <w:proofErr w:type="spellStart"/>
+      <w:r>
+        <w:rPr>
+          <w:rFonts w:ascii="Times New Roman" w:hAnsi="Times New Roman" w:cs="Times New Roman"/>
+          <w:lang w:val="en-US"/>
+        </w:rPr>
+        <w:t>gitattributes</w:t>
+      </w:r>
+      <w:proofErr w:type="spellEnd"/>
+      <w:r>
+        <w:rPr>
+          <w:rFonts w:ascii="Times New Roman" w:hAnsi="Times New Roman" w:cs="Times New Roman"/>
+          <w:lang w:val="en-US"/>
+        </w:rPr>
+        <w:t xml:space="preserve"> – to add the generated .</w:t>
+      </w:r>
+      <w:proofErr w:type="spellStart"/>
+      <w:r>
+        <w:rPr>
+          <w:rFonts w:ascii="Times New Roman" w:hAnsi="Times New Roman" w:cs="Times New Roman"/>
+          <w:lang w:val="en-US"/>
+        </w:rPr>
+        <w:t>gitattributes</w:t>
+      </w:r>
+      <w:proofErr w:type="spellEnd"/>
+      <w:r>
+        <w:rPr>
+          <w:rFonts w:ascii="Times New Roman" w:hAnsi="Times New Roman" w:cs="Times New Roman"/>
+          <w:lang w:val="en-US"/>
+        </w:rPr>
+        <w:t xml:space="preserve"> file</w:t>
       </w:r>
     </w:p>
     <w:p>
@@ -1939,7 +2587,24 @@
           <w:rFonts w:ascii="Times New Roman" w:hAnsi="Times New Roman" w:cs="Times New Roman"/>
           <w:lang w:val="en-US"/>
         </w:rPr>
-        <w:t>git commit -m ”/message”</w:t>
+        <w:lastRenderedPageBreak/>
+        <w:t>git commit -</w:t>
+      </w:r>
+      <w:proofErr w:type="gramStart"/>
+      <w:r>
+        <w:rPr>
+          <w:rFonts w:ascii="Times New Roman" w:hAnsi="Times New Roman" w:cs="Times New Roman"/>
+          <w:lang w:val="en-US"/>
+        </w:rPr>
+        <w:t>m ”</w:t>
+      </w:r>
+      <w:proofErr w:type="gramEnd"/>
+      <w:r>
+        <w:rPr>
+          <w:rFonts w:ascii="Times New Roman" w:hAnsi="Times New Roman" w:cs="Times New Roman"/>
+          <w:lang w:val="en-US"/>
+        </w:rPr>
+        <w:t>/message”</w:t>
       </w:r>
     </w:p>
     <w:p>
@@ -1959,8 +2624,17 @@
           <w:rFonts w:ascii="Times New Roman" w:hAnsi="Times New Roman" w:cs="Times New Roman"/>
           <w:lang w:val="en-US"/>
         </w:rPr>
-        <w:t>git push otigin</w:t>
-      </w:r>
+        <w:t xml:space="preserve">git push </w:t>
+      </w:r>
+      <w:proofErr w:type="spellStart"/>
+      <w:r>
+        <w:rPr>
+          <w:rFonts w:ascii="Times New Roman" w:hAnsi="Times New Roman" w:cs="Times New Roman"/>
+          <w:lang w:val="en-US"/>
+        </w:rPr>
+        <w:t>otigin</w:t>
+      </w:r>
+      <w:proofErr w:type="spellEnd"/>
     </w:p>
     <w:p>
       <w:pPr>
@@ -1990,13 +2664,47 @@
           <w:lang w:val="en-US"/>
         </w:rPr>
       </w:pPr>
-      <w:r>
-        <w:rPr>
-          <w:rFonts w:ascii="Times New Roman" w:hAnsi="Times New Roman" w:cs="Times New Roman"/>
-          <w:lang w:val="en-US"/>
-        </w:rPr>
-        <w:t>dvc init – for initiating dvc</w:t>
-      </w:r>
+      <w:proofErr w:type="spellStart"/>
+      <w:r>
+        <w:rPr>
+          <w:rFonts w:ascii="Times New Roman" w:hAnsi="Times New Roman" w:cs="Times New Roman"/>
+          <w:lang w:val="en-US"/>
+        </w:rPr>
+        <w:t>dvc</w:t>
+      </w:r>
+      <w:proofErr w:type="spellEnd"/>
+      <w:r>
+        <w:rPr>
+          <w:rFonts w:ascii="Times New Roman" w:hAnsi="Times New Roman" w:cs="Times New Roman"/>
+          <w:lang w:val="en-US"/>
+        </w:rPr>
+        <w:t xml:space="preserve"> </w:t>
+      </w:r>
+      <w:proofErr w:type="spellStart"/>
+      <w:r>
+        <w:rPr>
+          <w:rFonts w:ascii="Times New Roman" w:hAnsi="Times New Roman" w:cs="Times New Roman"/>
+          <w:lang w:val="en-US"/>
+        </w:rPr>
+        <w:t>init</w:t>
+      </w:r>
+      <w:proofErr w:type="spellEnd"/>
+      <w:r>
+        <w:rPr>
+          <w:rFonts w:ascii="Times New Roman" w:hAnsi="Times New Roman" w:cs="Times New Roman"/>
+          <w:lang w:val="en-US"/>
+        </w:rPr>
+        <w:t xml:space="preserve"> – for initiating </w:t>
+      </w:r>
+      <w:proofErr w:type="spellStart"/>
+      <w:r>
+        <w:rPr>
+          <w:rFonts w:ascii="Times New Roman" w:hAnsi="Times New Roman" w:cs="Times New Roman"/>
+          <w:lang w:val="en-US"/>
+        </w:rPr>
+        <w:t>dvc</w:t>
+      </w:r>
+      <w:proofErr w:type="spellEnd"/>
     </w:p>
     <w:p>
       <w:pPr>
@@ -2010,12 +2718,21 @@
           <w:lang w:val="en-US"/>
         </w:rPr>
       </w:pPr>
-      <w:r>
-        <w:rPr>
-          <w:rFonts w:ascii="Times New Roman" w:hAnsi="Times New Roman" w:cs="Times New Roman"/>
-          <w:lang w:val="en-US"/>
-        </w:rPr>
-        <w:t>dvc add zomato_df_final_data.csv – to load the csv file</w:t>
+      <w:proofErr w:type="spellStart"/>
+      <w:r>
+        <w:rPr>
+          <w:rFonts w:ascii="Times New Roman" w:hAnsi="Times New Roman" w:cs="Times New Roman"/>
+          <w:lang w:val="en-US"/>
+        </w:rPr>
+        <w:t>dvc</w:t>
+      </w:r>
+      <w:proofErr w:type="spellEnd"/>
+      <w:r>
+        <w:rPr>
+          <w:rFonts w:ascii="Times New Roman" w:hAnsi="Times New Roman" w:cs="Times New Roman"/>
+          <w:lang w:val="en-US"/>
+        </w:rPr>
+        <w:t xml:space="preserve"> add zomato_df_final_data.csv – to load the csv file</w:t>
       </w:r>
     </w:p>
     <w:p>
@@ -2030,27 +2747,81 @@
           <w:lang w:val="en-US"/>
         </w:rPr>
       </w:pPr>
-      <w:r>
-        <w:rPr>
-          <w:rFonts w:ascii="Times New Roman" w:hAnsi="Times New Roman" w:cs="Times New Roman"/>
-          <w:lang w:val="en-US"/>
-        </w:rPr>
-        <w:t xml:space="preserve">dvc add </w:t>
-      </w:r>
-      <w:r>
-        <w:rPr>
-          <w:rFonts w:ascii="Times New Roman" w:hAnsi="Times New Roman" w:cs="Times New Roman"/>
-          <w:lang w:val="en-US"/>
-        </w:rPr>
-        <w:t>zomato_df_final_data.csv</w:t>
-      </w:r>
-      <w:r>
-        <w:rPr>
-          <w:rFonts w:ascii="Times New Roman" w:hAnsi="Times New Roman" w:cs="Times New Roman"/>
-          <w:lang w:val="en-US"/>
-        </w:rPr>
-        <w:t xml:space="preserve"> .gitignore – to add the .gitignore files for dvc</w:t>
-      </w:r>
+      <w:proofErr w:type="spellStart"/>
+      <w:r>
+        <w:rPr>
+          <w:rFonts w:ascii="Times New Roman" w:hAnsi="Times New Roman" w:cs="Times New Roman"/>
+          <w:lang w:val="en-US"/>
+        </w:rPr>
+        <w:t>dvc</w:t>
+      </w:r>
+      <w:proofErr w:type="spellEnd"/>
+      <w:r>
+        <w:rPr>
+          <w:rFonts w:ascii="Times New Roman" w:hAnsi="Times New Roman" w:cs="Times New Roman"/>
+          <w:lang w:val="en-US"/>
+        </w:rPr>
+        <w:t xml:space="preserve"> add </w:t>
+      </w:r>
+      <w:proofErr w:type="gramStart"/>
+      <w:r>
+        <w:rPr>
+          <w:rFonts w:ascii="Times New Roman" w:hAnsi="Times New Roman" w:cs="Times New Roman"/>
+          <w:lang w:val="en-US"/>
+        </w:rPr>
+        <w:t>zomato_df_final_data.csv .</w:t>
+      </w:r>
+      <w:proofErr w:type="spellStart"/>
+      <w:r>
+        <w:rPr>
+          <w:rFonts w:ascii="Times New Roman" w:hAnsi="Times New Roman" w:cs="Times New Roman"/>
+          <w:lang w:val="en-US"/>
+        </w:rPr>
+        <w:t>gitignore</w:t>
+      </w:r>
+      <w:proofErr w:type="spellEnd"/>
+      <w:proofErr w:type="gramEnd"/>
+      <w:r>
+        <w:rPr>
+          <w:rFonts w:ascii="Times New Roman" w:hAnsi="Times New Roman" w:cs="Times New Roman"/>
+          <w:lang w:val="en-US"/>
+        </w:rPr>
+        <w:t xml:space="preserve"> – to add </w:t>
+      </w:r>
+      <w:proofErr w:type="gramStart"/>
+      <w:r>
+        <w:rPr>
+          <w:rFonts w:ascii="Times New Roman" w:hAnsi="Times New Roman" w:cs="Times New Roman"/>
+          <w:lang w:val="en-US"/>
+        </w:rPr>
+        <w:t>the .</w:t>
+      </w:r>
+      <w:proofErr w:type="spellStart"/>
+      <w:r>
+        <w:rPr>
+          <w:rFonts w:ascii="Times New Roman" w:hAnsi="Times New Roman" w:cs="Times New Roman"/>
+          <w:lang w:val="en-US"/>
+        </w:rPr>
+        <w:t>gitignore</w:t>
+      </w:r>
+      <w:proofErr w:type="spellEnd"/>
+      <w:proofErr w:type="gramEnd"/>
+      <w:r>
+        <w:rPr>
+          <w:rFonts w:ascii="Times New Roman" w:hAnsi="Times New Roman" w:cs="Times New Roman"/>
+          <w:lang w:val="en-US"/>
+        </w:rPr>
+        <w:t xml:space="preserve"> files for </w:t>
+      </w:r>
+      <w:proofErr w:type="spellStart"/>
+      <w:r>
+        <w:rPr>
+          <w:rFonts w:ascii="Times New Roman" w:hAnsi="Times New Roman" w:cs="Times New Roman"/>
+          <w:lang w:val="en-US"/>
+        </w:rPr>
+        <w:t>dvc</w:t>
+      </w:r>
+      <w:proofErr w:type="spellEnd"/>
     </w:p>
     <w:p>
       <w:pPr>
@@ -2064,20 +2835,88 @@
           <w:lang w:val="en-US"/>
         </w:rPr>
       </w:pPr>
-      <w:r>
-        <w:rPr>
-          <w:rFonts w:ascii="Times New Roman" w:hAnsi="Times New Roman" w:cs="Times New Roman"/>
-          <w:lang w:val="en-US"/>
-        </w:rPr>
-        <w:t xml:space="preserve">dvc remote add -d localstore ../dvcstore  </w:t>
-      </w:r>
-      <w:r>
-        <w:rPr>
-          <w:rFonts w:ascii="Times New Roman" w:hAnsi="Times New Roman" w:cs="Times New Roman"/>
-          <w:lang w:val="en-US"/>
-        </w:rPr>
-        <w:t>– for setting up the remote storage for dvcstore</w:t>
-      </w:r>
+      <w:proofErr w:type="spellStart"/>
+      <w:r>
+        <w:rPr>
+          <w:rFonts w:ascii="Times New Roman" w:hAnsi="Times New Roman" w:cs="Times New Roman"/>
+          <w:lang w:val="en-US"/>
+        </w:rPr>
+        <w:t>dvc</w:t>
+      </w:r>
+      <w:proofErr w:type="spellEnd"/>
+      <w:r>
+        <w:rPr>
+          <w:rFonts w:ascii="Times New Roman" w:hAnsi="Times New Roman" w:cs="Times New Roman"/>
+          <w:lang w:val="en-US"/>
+        </w:rPr>
+        <w:t xml:space="preserve"> remote add -d </w:t>
+      </w:r>
+      <w:proofErr w:type="spellStart"/>
+      <w:r>
+        <w:rPr>
+          <w:rFonts w:ascii="Times New Roman" w:hAnsi="Times New Roman" w:cs="Times New Roman"/>
+          <w:lang w:val="en-US"/>
+        </w:rPr>
+        <w:t>localstore</w:t>
+      </w:r>
+      <w:proofErr w:type="spellEnd"/>
+      <w:proofErr w:type="gramStart"/>
+      <w:r>
+        <w:rPr>
+          <w:rFonts w:ascii="Times New Roman" w:hAnsi="Times New Roman" w:cs="Times New Roman"/>
+          <w:lang w:val="en-US"/>
+        </w:rPr>
+        <w:t xml:space="preserve"> ..</w:t>
+      </w:r>
+      <w:proofErr w:type="gramEnd"/>
+      <w:r>
+        <w:rPr>
+          <w:rFonts w:ascii="Times New Roman" w:hAnsi="Times New Roman" w:cs="Times New Roman"/>
+          <w:lang w:val="en-US"/>
+        </w:rPr>
+        <w:t>/</w:t>
+      </w:r>
+      <w:proofErr w:type="spellStart"/>
+      <w:proofErr w:type="gramStart"/>
+      <w:r>
+        <w:rPr>
+          <w:rFonts w:ascii="Times New Roman" w:hAnsi="Times New Roman" w:cs="Times New Roman"/>
+          <w:lang w:val="en-US"/>
+        </w:rPr>
+        <w:t>dvcstore</w:t>
+      </w:r>
+      <w:proofErr w:type="spellEnd"/>
+      <w:r>
+        <w:rPr>
+          <w:rFonts w:ascii="Times New Roman" w:hAnsi="Times New Roman" w:cs="Times New Roman"/>
+          <w:lang w:val="en-US"/>
+        </w:rPr>
+        <w:t xml:space="preserve">  </w:t>
+      </w:r>
+      <w:r>
+        <w:rPr>
+          <w:rFonts w:ascii="Times New Roman" w:hAnsi="Times New Roman" w:cs="Times New Roman"/>
+          <w:lang w:val="en-US"/>
+        </w:rPr>
+        <w:t>–</w:t>
+      </w:r>
+      <w:proofErr w:type="gramEnd"/>
+      <w:r>
+        <w:rPr>
+          <w:rFonts w:ascii="Times New Roman" w:hAnsi="Times New Roman" w:cs="Times New Roman"/>
+          <w:lang w:val="en-US"/>
+        </w:rPr>
+        <w:t xml:space="preserve"> for setting up the remote storage for </w:t>
+      </w:r>
+      <w:proofErr w:type="spellStart"/>
+      <w:r>
+        <w:rPr>
+          <w:rFonts w:ascii="Times New Roman" w:hAnsi="Times New Roman" w:cs="Times New Roman"/>
+          <w:lang w:val="en-US"/>
+        </w:rPr>
+        <w:t>dvcstore</w:t>
+      </w:r>
+      <w:proofErr w:type="spellEnd"/>
     </w:p>
     <w:p>
       <w:pPr>
@@ -2116,8 +2955,85 @@
           <w:rFonts w:ascii="Times New Roman" w:hAnsi="Times New Roman" w:cs="Times New Roman"/>
           <w:lang w:val="en-US"/>
         </w:rPr>
-        <w:t>git add dvc.lock reports/metrics.json models/.gitignore reports/.gitignore</w:t>
-      </w:r>
+        <w:t xml:space="preserve">git add </w:t>
+      </w:r>
+      <w:proofErr w:type="spellStart"/>
+      <w:proofErr w:type="gramStart"/>
+      <w:r>
+        <w:rPr>
+          <w:rFonts w:ascii="Times New Roman" w:hAnsi="Times New Roman" w:cs="Times New Roman"/>
+          <w:lang w:val="en-US"/>
+        </w:rPr>
+        <w:t>dvc.lock</w:t>
+      </w:r>
+      <w:proofErr w:type="spellEnd"/>
+      <w:proofErr w:type="gramEnd"/>
+      <w:r>
+        <w:rPr>
+          <w:rFonts w:ascii="Times New Roman" w:hAnsi="Times New Roman" w:cs="Times New Roman"/>
+          <w:lang w:val="en-US"/>
+        </w:rPr>
+        <w:t xml:space="preserve"> reports/</w:t>
+      </w:r>
+      <w:proofErr w:type="spellStart"/>
+      <w:r>
+        <w:rPr>
+          <w:rFonts w:ascii="Times New Roman" w:hAnsi="Times New Roman" w:cs="Times New Roman"/>
+          <w:lang w:val="en-US"/>
+        </w:rPr>
+        <w:t>metrics.json</w:t>
+      </w:r>
+      <w:proofErr w:type="spellEnd"/>
+      <w:r>
+        <w:rPr>
+          <w:rFonts w:ascii="Times New Roman" w:hAnsi="Times New Roman" w:cs="Times New Roman"/>
+          <w:lang w:val="en-US"/>
+        </w:rPr>
+        <w:t xml:space="preserve"> models</w:t>
+      </w:r>
+      <w:proofErr w:type="gramStart"/>
+      <w:r>
+        <w:rPr>
+          <w:rFonts w:ascii="Times New Roman" w:hAnsi="Times New Roman" w:cs="Times New Roman"/>
+          <w:lang w:val="en-US"/>
+        </w:rPr>
+        <w:t>/.</w:t>
+      </w:r>
+      <w:proofErr w:type="spellStart"/>
+      <w:r>
+        <w:rPr>
+          <w:rFonts w:ascii="Times New Roman" w:hAnsi="Times New Roman" w:cs="Times New Roman"/>
+          <w:lang w:val="en-US"/>
+        </w:rPr>
+        <w:t>gitignore</w:t>
+      </w:r>
+      <w:proofErr w:type="spellEnd"/>
+      <w:proofErr w:type="gramEnd"/>
+      <w:r>
+        <w:rPr>
+          <w:rFonts w:ascii="Times New Roman" w:hAnsi="Times New Roman" w:cs="Times New Roman"/>
+          <w:lang w:val="en-US"/>
+        </w:rPr>
+        <w:t xml:space="preserve"> reports</w:t>
+      </w:r>
+      <w:proofErr w:type="gramStart"/>
+      <w:r>
+        <w:rPr>
+          <w:rFonts w:ascii="Times New Roman" w:hAnsi="Times New Roman" w:cs="Times New Roman"/>
+          <w:lang w:val="en-US"/>
+        </w:rPr>
+        <w:t>/.</w:t>
+      </w:r>
+      <w:proofErr w:type="spellStart"/>
+      <w:r>
+        <w:rPr>
+          <w:rFonts w:ascii="Times New Roman" w:hAnsi="Times New Roman" w:cs="Times New Roman"/>
+          <w:lang w:val="en-US"/>
+        </w:rPr>
+        <w:t>gitignore</w:t>
+      </w:r>
+      <w:proofErr w:type="spellEnd"/>
+      <w:proofErr w:type="gramEnd"/>
     </w:p>
     <w:p>
       <w:pPr>
@@ -2131,12 +3047,21 @@
           <w:lang w:val="en-US"/>
         </w:rPr>
       </w:pPr>
-      <w:r>
-        <w:rPr>
-          <w:rFonts w:ascii="Times New Roman" w:hAnsi="Times New Roman" w:cs="Times New Roman"/>
-          <w:lang w:val="en-US"/>
-        </w:rPr>
-        <w:t>dvc push</w:t>
+      <w:proofErr w:type="spellStart"/>
+      <w:r>
+        <w:rPr>
+          <w:rFonts w:ascii="Times New Roman" w:hAnsi="Times New Roman" w:cs="Times New Roman"/>
+          <w:lang w:val="en-US"/>
+        </w:rPr>
+        <w:t>dvc</w:t>
+      </w:r>
+      <w:proofErr w:type="spellEnd"/>
+      <w:r>
+        <w:rPr>
+          <w:rFonts w:ascii="Times New Roman" w:hAnsi="Times New Roman" w:cs="Times New Roman"/>
+          <w:lang w:val="en-US"/>
+        </w:rPr>
+        <w:t xml:space="preserve"> push</w:t>
       </w:r>
     </w:p>
     <w:p>
@@ -2214,7 +3139,6 @@
           <w:szCs w:val="30"/>
           <w:lang w:val="en-US"/>
         </w:rPr>
-        <w:lastRenderedPageBreak/>
         <w:t>Reflections</w:t>
       </w:r>
       <w:r>
@@ -2224,44 +3148,160 @@
           <w:szCs w:val="30"/>
           <w:lang w:val="en-US"/>
         </w:rPr>
-        <w:t xml:space="preserve"> on PySpark vs Scikit-Learn</w:t>
-      </w:r>
-    </w:p>
-    <w:p>
-      <w:pPr>
-        <w:rPr>
-          <w:rFonts w:ascii="Times New Roman" w:hAnsi="Times New Roman" w:cs="Times New Roman"/>
-          <w:lang w:val="en-US"/>
-        </w:rPr>
-      </w:pPr>
-      <w:r>
-        <w:rPr>
-          <w:rFonts w:ascii="Times New Roman" w:hAnsi="Times New Roman" w:cs="Times New Roman"/>
-          <w:lang w:val="en-US"/>
-        </w:rPr>
-        <w:t xml:space="preserve">In PySpark library, the major concentration is on the processing of bigger data. It can deal with large datasets. These datasets gets integrated properly with the Spark SQL. The usage of MLlib pipelines provides us an opportunity to undergo various processing’s at the same time across various clusters. </w:t>
-      </w:r>
-      <w:r>
-        <w:rPr>
-          <w:rFonts w:ascii="Times New Roman" w:hAnsi="Times New Roman" w:cs="Times New Roman"/>
-          <w:lang w:val="en-US"/>
-        </w:rPr>
-        <w:t xml:space="preserve"> The pipeline procedures being implemented here helps in computation that are distributed in nature. It is more scalable compared to SciKit and the cluster ready nature of the library enables it to work on large datasets. It was also providing fast results</w:t>
-      </w:r>
-    </w:p>
-    <w:p>
-      <w:pPr>
-        <w:rPr>
-          <w:rFonts w:ascii="Times New Roman" w:hAnsi="Times New Roman" w:cs="Times New Roman"/>
-          <w:lang w:val="en-US"/>
-        </w:rPr>
-      </w:pPr>
-      <w:r>
-        <w:rPr>
-          <w:rFonts w:ascii="Times New Roman" w:hAnsi="Times New Roman" w:cs="Times New Roman"/>
-          <w:lang w:val="en-US"/>
-        </w:rPr>
-        <w:t>But when I was using PySpark I had to face major challenges on the operation side like the changing of kernels, creation of virtual environments, showing jdk implementations</w:t>
+        <w:t xml:space="preserve"> on </w:t>
+      </w:r>
+      <w:proofErr w:type="spellStart"/>
+      <w:r>
+        <w:rPr>
+          <w:rFonts w:ascii="Times New Roman" w:hAnsi="Times New Roman" w:cs="Times New Roman"/>
+          <w:sz w:val="30"/>
+          <w:szCs w:val="30"/>
+          <w:lang w:val="en-US"/>
+        </w:rPr>
+        <w:t>PySpark</w:t>
+      </w:r>
+      <w:proofErr w:type="spellEnd"/>
+      <w:r>
+        <w:rPr>
+          <w:rFonts w:ascii="Times New Roman" w:hAnsi="Times New Roman" w:cs="Times New Roman"/>
+          <w:sz w:val="30"/>
+          <w:szCs w:val="30"/>
+          <w:lang w:val="en-US"/>
+        </w:rPr>
+        <w:t xml:space="preserve"> vs Scikit-Learn</w:t>
+      </w:r>
+    </w:p>
+    <w:p>
+      <w:pPr>
+        <w:rPr>
+          <w:rFonts w:ascii="Times New Roman" w:hAnsi="Times New Roman" w:cs="Times New Roman"/>
+          <w:lang w:val="en-US"/>
+        </w:rPr>
+      </w:pPr>
+      <w:r>
+        <w:rPr>
+          <w:rFonts w:ascii="Times New Roman" w:hAnsi="Times New Roman" w:cs="Times New Roman"/>
+          <w:lang w:val="en-US"/>
+        </w:rPr>
+        <w:t xml:space="preserve">In </w:t>
+      </w:r>
+      <w:proofErr w:type="spellStart"/>
+      <w:r>
+        <w:rPr>
+          <w:rFonts w:ascii="Times New Roman" w:hAnsi="Times New Roman" w:cs="Times New Roman"/>
+          <w:lang w:val="en-US"/>
+        </w:rPr>
+        <w:t>PySpark</w:t>
+      </w:r>
+      <w:proofErr w:type="spellEnd"/>
+      <w:r>
+        <w:rPr>
+          <w:rFonts w:ascii="Times New Roman" w:hAnsi="Times New Roman" w:cs="Times New Roman"/>
+          <w:lang w:val="en-US"/>
+        </w:rPr>
+        <w:t xml:space="preserve"> library, the major concentration is on the processing of bigger data. It can deal with large datasets. These datasets </w:t>
+      </w:r>
+      <w:proofErr w:type="gramStart"/>
+      <w:r>
+        <w:rPr>
+          <w:rFonts w:ascii="Times New Roman" w:hAnsi="Times New Roman" w:cs="Times New Roman"/>
+          <w:lang w:val="en-US"/>
+        </w:rPr>
+        <w:t>gets</w:t>
+      </w:r>
+      <w:proofErr w:type="gramEnd"/>
+      <w:r>
+        <w:rPr>
+          <w:rFonts w:ascii="Times New Roman" w:hAnsi="Times New Roman" w:cs="Times New Roman"/>
+          <w:lang w:val="en-US"/>
+        </w:rPr>
+        <w:t xml:space="preserve"> integrated properly with the Spark SQL. The usage of </w:t>
+      </w:r>
+      <w:proofErr w:type="spellStart"/>
+      <w:r>
+        <w:rPr>
+          <w:rFonts w:ascii="Times New Roman" w:hAnsi="Times New Roman" w:cs="Times New Roman"/>
+          <w:lang w:val="en-US"/>
+        </w:rPr>
+        <w:t>MLlib</w:t>
+      </w:r>
+      <w:proofErr w:type="spellEnd"/>
+      <w:r>
+        <w:rPr>
+          <w:rFonts w:ascii="Times New Roman" w:hAnsi="Times New Roman" w:cs="Times New Roman"/>
+          <w:lang w:val="en-US"/>
+        </w:rPr>
+        <w:t xml:space="preserve"> pipelines provides us an opportunity to undergo various processing’s at the same time across various clusters. </w:t>
+      </w:r>
+      <w:r>
+        <w:rPr>
+          <w:rFonts w:ascii="Times New Roman" w:hAnsi="Times New Roman" w:cs="Times New Roman"/>
+          <w:lang w:val="en-US"/>
+        </w:rPr>
+        <w:t xml:space="preserve"> The pipeline procedures being implemented here helps in computation that are distributed in nature. It is more scalable compared to </w:t>
+      </w:r>
+      <w:proofErr w:type="spellStart"/>
+      <w:r>
+        <w:rPr>
+          <w:rFonts w:ascii="Times New Roman" w:hAnsi="Times New Roman" w:cs="Times New Roman"/>
+          <w:lang w:val="en-US"/>
+        </w:rPr>
+        <w:t>SciKit</w:t>
+      </w:r>
+      <w:proofErr w:type="spellEnd"/>
+      <w:r>
+        <w:rPr>
+          <w:rFonts w:ascii="Times New Roman" w:hAnsi="Times New Roman" w:cs="Times New Roman"/>
+          <w:lang w:val="en-US"/>
+        </w:rPr>
+        <w:t xml:space="preserve"> and the cluster ready nature of the library enables it to work on large datasets. It was also providing fast results</w:t>
+      </w:r>
+    </w:p>
+    <w:p>
+      <w:pPr>
+        <w:rPr>
+          <w:rFonts w:ascii="Times New Roman" w:hAnsi="Times New Roman" w:cs="Times New Roman"/>
+          <w:lang w:val="en-US"/>
+        </w:rPr>
+      </w:pPr>
+      <w:r>
+        <w:rPr>
+          <w:rFonts w:ascii="Times New Roman" w:hAnsi="Times New Roman" w:cs="Times New Roman"/>
+          <w:lang w:val="en-US"/>
+        </w:rPr>
+        <w:t xml:space="preserve">But when I was using </w:t>
+      </w:r>
+      <w:proofErr w:type="spellStart"/>
+      <w:r>
+        <w:rPr>
+          <w:rFonts w:ascii="Times New Roman" w:hAnsi="Times New Roman" w:cs="Times New Roman"/>
+          <w:lang w:val="en-US"/>
+        </w:rPr>
+        <w:t>PySpark</w:t>
+      </w:r>
+      <w:proofErr w:type="spellEnd"/>
+      <w:r>
+        <w:rPr>
+          <w:rFonts w:ascii="Times New Roman" w:hAnsi="Times New Roman" w:cs="Times New Roman"/>
+          <w:lang w:val="en-US"/>
+        </w:rPr>
+        <w:t xml:space="preserve"> I had to face major challenges on the operation side like the changing of kernels, creation of virtual environments, showing </w:t>
+      </w:r>
+      <w:proofErr w:type="spellStart"/>
+      <w:r>
+        <w:rPr>
+          <w:rFonts w:ascii="Times New Roman" w:hAnsi="Times New Roman" w:cs="Times New Roman"/>
+          <w:lang w:val="en-US"/>
+        </w:rPr>
+        <w:t>jdk</w:t>
+      </w:r>
+      <w:proofErr w:type="spellEnd"/>
+      <w:r>
+        <w:rPr>
+          <w:rFonts w:ascii="Times New Roman" w:hAnsi="Times New Roman" w:cs="Times New Roman"/>
+          <w:lang w:val="en-US"/>
+        </w:rPr>
+        <w:t xml:space="preserve"> implementations</w:t>
       </w:r>
       <w:r>
         <w:rPr>
@@ -2297,36 +3337,149 @@
           <w:rFonts w:ascii="Times New Roman" w:hAnsi="Times New Roman" w:cs="Times New Roman"/>
           <w:lang w:val="en-US"/>
         </w:rPr>
-        <w:t>The Scikit – Learn was more easier in implementation compared to PySpark and the dataset was also fitting into it. The implementation of regression models, classification models also didn’t brought up major challenges.</w:t>
-      </w:r>
-      <w:r>
-        <w:rPr>
-          <w:rFonts w:ascii="Times New Roman" w:hAnsi="Times New Roman" w:cs="Times New Roman"/>
-          <w:lang w:val="en-US"/>
-        </w:rPr>
-        <w:t xml:space="preserve"> When the dataset is too big, it might be less useful compared to the PySpark.  In terms of accuracy, Scikit was performing way better than PySpark.</w:t>
-      </w:r>
-    </w:p>
-    <w:p>
-      <w:pPr>
-        <w:rPr>
-          <w:rFonts w:ascii="Times New Roman" w:hAnsi="Times New Roman" w:cs="Times New Roman"/>
-          <w:lang w:val="en-US"/>
-        </w:rPr>
-      </w:pPr>
-      <w:r>
-        <w:rPr>
-          <w:rFonts w:ascii="Times New Roman" w:hAnsi="Times New Roman" w:cs="Times New Roman"/>
-          <w:lang w:val="en-US"/>
-        </w:rPr>
-        <w:t xml:space="preserve">One of the main setback of Scikit Learn is the limited scalability. The </w:t>
-      </w:r>
-      <w:r>
-        <w:rPr>
-          <w:rFonts w:ascii="Times New Roman" w:hAnsi="Times New Roman" w:cs="Times New Roman"/>
-          <w:lang w:val="en-US"/>
-        </w:rPr>
-        <w:t>fit of data in its memory was seen difficult when the data set was large. The use case of PySpark to run parallel processes in the memory outweighs Scikit as it is difficult in Scikit to achieve it.</w:t>
+        <w:t xml:space="preserve">The Scikit – Learn was </w:t>
+      </w:r>
+      <w:proofErr w:type="gramStart"/>
+      <w:r>
+        <w:rPr>
+          <w:rFonts w:ascii="Times New Roman" w:hAnsi="Times New Roman" w:cs="Times New Roman"/>
+          <w:lang w:val="en-US"/>
+        </w:rPr>
+        <w:t>more easier</w:t>
+      </w:r>
+      <w:proofErr w:type="gramEnd"/>
+      <w:r>
+        <w:rPr>
+          <w:rFonts w:ascii="Times New Roman" w:hAnsi="Times New Roman" w:cs="Times New Roman"/>
+          <w:lang w:val="en-US"/>
+        </w:rPr>
+        <w:t xml:space="preserve"> in implementation compared to </w:t>
+      </w:r>
+      <w:proofErr w:type="spellStart"/>
+      <w:r>
+        <w:rPr>
+          <w:rFonts w:ascii="Times New Roman" w:hAnsi="Times New Roman" w:cs="Times New Roman"/>
+          <w:lang w:val="en-US"/>
+        </w:rPr>
+        <w:t>PySpark</w:t>
+      </w:r>
+      <w:proofErr w:type="spellEnd"/>
+      <w:r>
+        <w:rPr>
+          <w:rFonts w:ascii="Times New Roman" w:hAnsi="Times New Roman" w:cs="Times New Roman"/>
+          <w:lang w:val="en-US"/>
+        </w:rPr>
+        <w:t xml:space="preserve"> and the dataset was also fitting into it. The implementation of regression models, classification models also didn’t </w:t>
+      </w:r>
+      <w:proofErr w:type="gramStart"/>
+      <w:r>
+        <w:rPr>
+          <w:rFonts w:ascii="Times New Roman" w:hAnsi="Times New Roman" w:cs="Times New Roman"/>
+          <w:lang w:val="en-US"/>
+        </w:rPr>
+        <w:t>brought</w:t>
+      </w:r>
+      <w:proofErr w:type="gramEnd"/>
+      <w:r>
+        <w:rPr>
+          <w:rFonts w:ascii="Times New Roman" w:hAnsi="Times New Roman" w:cs="Times New Roman"/>
+          <w:lang w:val="en-US"/>
+        </w:rPr>
+        <w:t xml:space="preserve"> up major challenges.</w:t>
+      </w:r>
+      <w:r>
+        <w:rPr>
+          <w:rFonts w:ascii="Times New Roman" w:hAnsi="Times New Roman" w:cs="Times New Roman"/>
+          <w:lang w:val="en-US"/>
+        </w:rPr>
+        <w:t xml:space="preserve"> When the dataset is too big, it might be less useful compared to the </w:t>
+      </w:r>
+      <w:proofErr w:type="spellStart"/>
+      <w:r>
+        <w:rPr>
+          <w:rFonts w:ascii="Times New Roman" w:hAnsi="Times New Roman" w:cs="Times New Roman"/>
+          <w:lang w:val="en-US"/>
+        </w:rPr>
+        <w:t>PySpark</w:t>
+      </w:r>
+      <w:proofErr w:type="spellEnd"/>
+      <w:r>
+        <w:rPr>
+          <w:rFonts w:ascii="Times New Roman" w:hAnsi="Times New Roman" w:cs="Times New Roman"/>
+          <w:lang w:val="en-US"/>
+        </w:rPr>
+        <w:t xml:space="preserve">.  In terms of accuracy, Scikit was performing way better than </w:t>
+      </w:r>
+      <w:proofErr w:type="spellStart"/>
+      <w:r>
+        <w:rPr>
+          <w:rFonts w:ascii="Times New Roman" w:hAnsi="Times New Roman" w:cs="Times New Roman"/>
+          <w:lang w:val="en-US"/>
+        </w:rPr>
+        <w:t>PySpark</w:t>
+      </w:r>
+      <w:proofErr w:type="spellEnd"/>
+      <w:r>
+        <w:rPr>
+          <w:rFonts w:ascii="Times New Roman" w:hAnsi="Times New Roman" w:cs="Times New Roman"/>
+          <w:lang w:val="en-US"/>
+        </w:rPr>
+        <w:t>.</w:t>
+      </w:r>
+    </w:p>
+    <w:p>
+      <w:pPr>
+        <w:rPr>
+          <w:rFonts w:ascii="Times New Roman" w:hAnsi="Times New Roman" w:cs="Times New Roman"/>
+          <w:lang w:val="en-US"/>
+        </w:rPr>
+      </w:pPr>
+      <w:r>
+        <w:rPr>
+          <w:rFonts w:ascii="Times New Roman" w:hAnsi="Times New Roman" w:cs="Times New Roman"/>
+          <w:lang w:val="en-US"/>
+        </w:rPr>
+        <w:lastRenderedPageBreak/>
+        <w:t xml:space="preserve">One of the main </w:t>
+      </w:r>
+      <w:proofErr w:type="gramStart"/>
+      <w:r>
+        <w:rPr>
+          <w:rFonts w:ascii="Times New Roman" w:hAnsi="Times New Roman" w:cs="Times New Roman"/>
+          <w:lang w:val="en-US"/>
+        </w:rPr>
+        <w:t>setback</w:t>
+      </w:r>
+      <w:proofErr w:type="gramEnd"/>
+      <w:r>
+        <w:rPr>
+          <w:rFonts w:ascii="Times New Roman" w:hAnsi="Times New Roman" w:cs="Times New Roman"/>
+          <w:lang w:val="en-US"/>
+        </w:rPr>
+        <w:t xml:space="preserve"> of Scikit Learn is the limited scalability. The </w:t>
+      </w:r>
+      <w:r>
+        <w:rPr>
+          <w:rFonts w:ascii="Times New Roman" w:hAnsi="Times New Roman" w:cs="Times New Roman"/>
+          <w:lang w:val="en-US"/>
+        </w:rPr>
+        <w:t xml:space="preserve">fit of data in its memory was seen difficult when the data set was large. The use case of </w:t>
+      </w:r>
+      <w:proofErr w:type="spellStart"/>
+      <w:r>
+        <w:rPr>
+          <w:rFonts w:ascii="Times New Roman" w:hAnsi="Times New Roman" w:cs="Times New Roman"/>
+          <w:lang w:val="en-US"/>
+        </w:rPr>
+        <w:t>PySpark</w:t>
+      </w:r>
+      <w:proofErr w:type="spellEnd"/>
+      <w:r>
+        <w:rPr>
+          <w:rFonts w:ascii="Times New Roman" w:hAnsi="Times New Roman" w:cs="Times New Roman"/>
+          <w:lang w:val="en-US"/>
+        </w:rPr>
+        <w:t xml:space="preserve"> to run parallel processes in the memory outweighs Scikit as it is difficult in Scikit to achieve it.</w:t>
       </w:r>
     </w:p>
     <w:sectPr>

--- a/Report.docx
+++ b/Report.docx
@@ -36,52 +36,7 @@
             <w:sz w:val="30"/>
             <w:szCs w:val="30"/>
           </w:rPr>
-          <w:t>https://github.com/ARAVIND3</w:t>
-        </w:r>
-        <w:r>
-          <w:rPr>
-            <w:rStyle w:val="Hyperlink"/>
-            <w:rFonts w:ascii="Times New Roman" w:hAnsi="Times New Roman" w:cs="Times New Roman"/>
-            <w:sz w:val="30"/>
-            <w:szCs w:val="30"/>
-          </w:rPr>
-          <w:t>4</w:t>
-        </w:r>
-        <w:r>
-          <w:rPr>
-            <w:rStyle w:val="Hyperlink"/>
-            <w:rFonts w:ascii="Times New Roman" w:hAnsi="Times New Roman" w:cs="Times New Roman"/>
-            <w:sz w:val="30"/>
-            <w:szCs w:val="30"/>
-          </w:rPr>
-          <w:t>1/A</w:t>
-        </w:r>
-        <w:r>
-          <w:rPr>
-            <w:rStyle w:val="Hyperlink"/>
-            <w:rFonts w:ascii="Times New Roman" w:hAnsi="Times New Roman" w:cs="Times New Roman"/>
-            <w:sz w:val="30"/>
-            <w:szCs w:val="30"/>
-          </w:rPr>
-          <w:t>S</w:t>
-        </w:r>
-        <w:r>
-          <w:rPr>
-            <w:rStyle w:val="Hyperlink"/>
-            <w:rFonts w:ascii="Times New Roman" w:hAnsi="Times New Roman" w:cs="Times New Roman"/>
-            <w:sz w:val="30"/>
-            <w:szCs w:val="30"/>
-          </w:rPr>
-          <w:t>SIGNMEN</w:t>
-        </w:r>
-        <w:r>
-          <w:rPr>
-            <w:rStyle w:val="Hyperlink"/>
-            <w:rFonts w:ascii="Times New Roman" w:hAnsi="Times New Roman" w:cs="Times New Roman"/>
-            <w:sz w:val="30"/>
-            <w:szCs w:val="30"/>
-          </w:rPr>
-          <w:t>T</w:t>
+          <w:t>https://github.com/ARAVIND341/ASSIGNMENT</w:t>
         </w:r>
       </w:hyperlink>
     </w:p>
@@ -475,9 +430,9 @@
         </w:rPr>
         <w:lastRenderedPageBreak/>
         <w:drawing>
-          <wp:inline distT="0" distB="0" distL="0" distR="0" wp14:anchorId="3B3D896B" wp14:editId="5953E5EE">
-            <wp:extent cx="3079750" cy="2315592"/>
-            <wp:effectExtent l="0" t="0" r="6350" b="8890"/>
+          <wp:inline distT="0" distB="0" distL="0" distR="0" wp14:anchorId="3B3D896B" wp14:editId="30687130">
+            <wp:extent cx="5067300" cy="3809983"/>
+            <wp:effectExtent l="0" t="0" r="0" b="635"/>
             <wp:docPr id="1279847135" name="Picture 1"/>
             <wp:cNvGraphicFramePr>
               <a:graphicFrameLocks xmlns:a="http://schemas.openxmlformats.org/drawingml/2006/main" noChangeAspect="1"/>
@@ -498,7 +453,7 @@
                   <pic:spPr>
                     <a:xfrm>
                       <a:off x="0" y="0"/>
-                      <a:ext cx="3098758" cy="2329883"/>
+                      <a:ext cx="5116836" cy="3847228"/>
                     </a:xfrm>
                     <a:prstGeom prst="rect">
                       <a:avLst/>
@@ -510,6 +465,14 @@
           </wp:inline>
         </w:drawing>
       </w:r>
+    </w:p>
+    <w:p>
+      <w:pPr>
+        <w:jc w:val="center"/>
+        <w:rPr>
+          <w:rFonts w:ascii="Times New Roman" w:hAnsi="Times New Roman" w:cs="Times New Roman"/>
+        </w:rPr>
+      </w:pPr>
     </w:p>
     <w:p>
       <w:pPr>
@@ -598,6 +561,7 @@
           <w:rFonts w:ascii="Times New Roman" w:hAnsi="Times New Roman" w:cs="Times New Roman"/>
           <w:lang w:val="en-US"/>
         </w:rPr>
+        <w:lastRenderedPageBreak/>
         <w:t>Then the bar graph for rating distribution was plotted where 0 shows excellent, 1 very good,2 good etc. and the visualization proved that most of the restaurants were having excellent ratings.</w:t>
       </w:r>
     </w:p>
@@ -623,7 +587,6 @@
           <w:noProof/>
           <w:lang w:val="en-US"/>
         </w:rPr>
-        <w:lastRenderedPageBreak/>
         <w:drawing>
           <wp:inline distT="0" distB="0" distL="0" distR="0" wp14:anchorId="01B481E2" wp14:editId="1441C9FE">
             <wp:extent cx="4917342" cy="3282950"/>
@@ -749,11 +712,20 @@
           <w:lang w:val="en-US"/>
         </w:rPr>
       </w:pPr>
-      <w:r>
-        <w:rPr>
-          <w:rFonts w:ascii="Times New Roman" w:hAnsi="Times New Roman" w:cs="Times New Roman"/>
-          <w:lang w:val="en-US"/>
-        </w:rPr>
+    </w:p>
+    <w:p>
+      <w:pPr>
+        <w:rPr>
+          <w:rFonts w:ascii="Times New Roman" w:hAnsi="Times New Roman" w:cs="Times New Roman"/>
+          <w:lang w:val="en-US"/>
+        </w:rPr>
+      </w:pPr>
+      <w:r>
+        <w:rPr>
+          <w:rFonts w:ascii="Times New Roman" w:hAnsi="Times New Roman" w:cs="Times New Roman"/>
+          <w:lang w:val="en-US"/>
+        </w:rPr>
+        <w:lastRenderedPageBreak/>
         <w:t>Correlation between cost and votes</w:t>
       </w:r>
     </w:p>
@@ -785,11 +757,10 @@
           <w:noProof/>
           <w:lang w:val="en-US"/>
         </w:rPr>
-        <w:lastRenderedPageBreak/>
         <w:drawing>
-          <wp:inline distT="0" distB="0" distL="0" distR="0" wp14:anchorId="5F2AA148" wp14:editId="1C169A09">
-            <wp:extent cx="4629150" cy="3596746"/>
-            <wp:effectExtent l="0" t="0" r="0" b="3810"/>
+          <wp:inline distT="0" distB="0" distL="0" distR="0" wp14:anchorId="5F2AA148" wp14:editId="585BC135">
+            <wp:extent cx="5753577" cy="4470400"/>
+            <wp:effectExtent l="0" t="0" r="0" b="6350"/>
             <wp:docPr id="150532128" name="Picture 1"/>
             <wp:cNvGraphicFramePr>
               <a:graphicFrameLocks xmlns:a="http://schemas.openxmlformats.org/drawingml/2006/main" noChangeAspect="1"/>
@@ -810,7 +781,7 @@
                   <pic:spPr>
                     <a:xfrm>
                       <a:off x="0" y="0"/>
-                      <a:ext cx="4667832" cy="3626801"/>
+                      <a:ext cx="5807126" cy="4512007"/>
                     </a:xfrm>
                     <a:prstGeom prst="rect">
                       <a:avLst/>
@@ -830,9 +801,19 @@
           <w:lang w:val="en-US"/>
         </w:rPr>
       </w:pPr>
-      <w:r>
-        <w:rPr>
-          <w:rFonts w:ascii="Times New Roman" w:hAnsi="Times New Roman" w:cs="Times New Roman"/>
+    </w:p>
+    <w:p>
+      <w:pPr>
+        <w:rPr>
+          <w:rFonts w:ascii="Times New Roman" w:hAnsi="Times New Roman" w:cs="Times New Roman"/>
+          <w:u w:val="single"/>
+          <w:lang w:val="en-US"/>
+        </w:rPr>
+      </w:pPr>
+      <w:r>
+        <w:rPr>
+          <w:rFonts w:ascii="Times New Roman" w:hAnsi="Times New Roman" w:cs="Times New Roman"/>
+          <w:u w:val="single"/>
           <w:lang w:val="en-US"/>
         </w:rPr>
         <w:t xml:space="preserve">Geospatial Analysis using </w:t>
@@ -841,6 +822,7 @@
       <w:r>
         <w:rPr>
           <w:rFonts w:ascii="Times New Roman" w:hAnsi="Times New Roman" w:cs="Times New Roman"/>
+          <w:u w:val="single"/>
           <w:lang w:val="en-US"/>
         </w:rPr>
         <w:t>geopandas</w:t>
@@ -849,6 +831,7 @@
       <w:r>
         <w:rPr>
           <w:rFonts w:ascii="Times New Roman" w:hAnsi="Times New Roman" w:cs="Times New Roman"/>
+          <w:u w:val="single"/>
           <w:lang w:val="en-US"/>
         </w:rPr>
         <w:t>.</w:t>
@@ -996,12 +979,22 @@
           <w:lang w:val="en-US"/>
         </w:rPr>
       </w:pPr>
+    </w:p>
+    <w:p>
+      <w:pPr>
+        <w:jc w:val="center"/>
+        <w:rPr>
+          <w:rFonts w:ascii="Times New Roman" w:hAnsi="Times New Roman" w:cs="Times New Roman"/>
+          <w:lang w:val="en-US"/>
+        </w:rPr>
+      </w:pPr>
       <w:r>
         <w:rPr>
           <w:rFonts w:ascii="Times New Roman" w:hAnsi="Times New Roman" w:cs="Times New Roman"/>
           <w:noProof/>
           <w:lang w:val="en-US"/>
         </w:rPr>
+        <w:lastRenderedPageBreak/>
         <w:drawing>
           <wp:inline distT="0" distB="0" distL="0" distR="0" wp14:anchorId="74787099" wp14:editId="767AB385">
             <wp:extent cx="5259321" cy="2609850"/>
@@ -1046,12 +1039,27 @@
           <w:lang w:val="en-US"/>
         </w:rPr>
       </w:pPr>
-      <w:r>
-        <w:rPr>
-          <w:rFonts w:ascii="Times New Roman" w:hAnsi="Times New Roman" w:cs="Times New Roman"/>
-          <w:lang w:val="en-US"/>
-        </w:rPr>
-        <w:lastRenderedPageBreak/>
+    </w:p>
+    <w:p>
+      <w:pPr>
+        <w:rPr>
+          <w:rFonts w:ascii="Times New Roman" w:hAnsi="Times New Roman" w:cs="Times New Roman"/>
+          <w:lang w:val="en-US"/>
+        </w:rPr>
+      </w:pPr>
+    </w:p>
+    <w:p>
+      <w:pPr>
+        <w:rPr>
+          <w:rFonts w:ascii="Times New Roman" w:hAnsi="Times New Roman" w:cs="Times New Roman"/>
+          <w:lang w:val="en-US"/>
+        </w:rPr>
+      </w:pPr>
+      <w:r>
+        <w:rPr>
+          <w:rFonts w:ascii="Times New Roman" w:hAnsi="Times New Roman" w:cs="Times New Roman"/>
+          <w:lang w:val="en-US"/>
+        </w:rPr>
         <w:t xml:space="preserve">By overseeing the limitation caused by the </w:t>
       </w:r>
       <w:proofErr w:type="spellStart"/>
@@ -1132,9 +1140,9 @@
           <w:lang w:val="en-US"/>
         </w:rPr>
         <w:drawing>
-          <wp:inline distT="0" distB="0" distL="0" distR="0" wp14:anchorId="2D83DCEB" wp14:editId="5F4E6051">
-            <wp:extent cx="5731510" cy="3077845"/>
-            <wp:effectExtent l="0" t="0" r="2540" b="8255"/>
+          <wp:inline distT="0" distB="0" distL="0" distR="0" wp14:anchorId="2D83DCEB" wp14:editId="4EDCEB1F">
+            <wp:extent cx="6302651" cy="3384550"/>
+            <wp:effectExtent l="0" t="0" r="3175" b="6350"/>
             <wp:docPr id="1811870904" name="Picture 1"/>
             <wp:cNvGraphicFramePr>
               <a:graphicFrameLocks xmlns:a="http://schemas.openxmlformats.org/drawingml/2006/main" noChangeAspect="1"/>
@@ -1155,7 +1163,7 @@
                   <pic:spPr>
                     <a:xfrm>
                       <a:off x="0" y="0"/>
-                      <a:ext cx="5731510" cy="3077845"/>
+                      <a:ext cx="6307678" cy="3387250"/>
                     </a:xfrm>
                     <a:prstGeom prst="rect">
                       <a:avLst/>
@@ -1167,6 +1175,56 @@
           </wp:inline>
         </w:drawing>
       </w:r>
+    </w:p>
+    <w:p>
+      <w:pPr>
+        <w:rPr>
+          <w:rFonts w:ascii="Times New Roman" w:hAnsi="Times New Roman" w:cs="Times New Roman"/>
+          <w:sz w:val="30"/>
+          <w:szCs w:val="30"/>
+          <w:u w:val="single"/>
+        </w:rPr>
+      </w:pPr>
+    </w:p>
+    <w:p>
+      <w:pPr>
+        <w:rPr>
+          <w:rFonts w:ascii="Times New Roman" w:hAnsi="Times New Roman" w:cs="Times New Roman"/>
+          <w:sz w:val="30"/>
+          <w:szCs w:val="30"/>
+          <w:u w:val="single"/>
+        </w:rPr>
+      </w:pPr>
+    </w:p>
+    <w:p>
+      <w:pPr>
+        <w:rPr>
+          <w:rFonts w:ascii="Times New Roman" w:hAnsi="Times New Roman" w:cs="Times New Roman"/>
+          <w:sz w:val="30"/>
+          <w:szCs w:val="30"/>
+          <w:u w:val="single"/>
+        </w:rPr>
+      </w:pPr>
+    </w:p>
+    <w:p>
+      <w:pPr>
+        <w:rPr>
+          <w:rFonts w:ascii="Times New Roman" w:hAnsi="Times New Roman" w:cs="Times New Roman"/>
+          <w:sz w:val="30"/>
+          <w:szCs w:val="30"/>
+          <w:u w:val="single"/>
+        </w:rPr>
+      </w:pPr>
+    </w:p>
+    <w:p>
+      <w:pPr>
+        <w:rPr>
+          <w:rFonts w:ascii="Times New Roman" w:hAnsi="Times New Roman" w:cs="Times New Roman"/>
+          <w:sz w:val="30"/>
+          <w:szCs w:val="30"/>
+          <w:u w:val="single"/>
+        </w:rPr>
+      </w:pPr>
     </w:p>
     <w:p>
       <w:pPr>
@@ -1503,7 +1561,6 @@
                 <w:bCs w:val="0"/>
                 <w:lang w:val="en-US"/>
               </w:rPr>
-              <w:lastRenderedPageBreak/>
               <w:t xml:space="preserve">Linear regression </w:t>
             </w:r>
           </w:p>
@@ -2090,43 +2147,6 @@
     </w:tbl>
     <w:p>
       <w:pPr>
-        <w:ind w:left="360"/>
-        <w:rPr>
-          <w:rFonts w:ascii="Times New Roman" w:hAnsi="Times New Roman" w:cs="Times New Roman"/>
-          <w:lang w:val="en-US"/>
-        </w:rPr>
-      </w:pPr>
-    </w:p>
-    <w:p>
-      <w:pPr>
-        <w:ind w:left="360"/>
-        <w:rPr>
-          <w:rFonts w:ascii="Times New Roman" w:hAnsi="Times New Roman" w:cs="Times New Roman"/>
-          <w:lang w:val="en-US"/>
-        </w:rPr>
-      </w:pPr>
-    </w:p>
-    <w:p>
-      <w:pPr>
-        <w:ind w:left="360"/>
-        <w:rPr>
-          <w:rFonts w:ascii="Times New Roman" w:hAnsi="Times New Roman" w:cs="Times New Roman"/>
-          <w:lang w:val="en-US"/>
-        </w:rPr>
-      </w:pPr>
-    </w:p>
-    <w:p>
-      <w:pPr>
-        <w:rPr>
-          <w:rFonts w:ascii="Times New Roman" w:hAnsi="Times New Roman" w:cs="Times New Roman"/>
-          <w:sz w:val="30"/>
-          <w:szCs w:val="30"/>
-          <w:u w:val="single"/>
-        </w:rPr>
-      </w:pPr>
-    </w:p>
-    <w:p>
-      <w:pPr>
         <w:rPr>
           <w:rFonts w:ascii="Times New Roman" w:hAnsi="Times New Roman" w:cs="Times New Roman"/>
           <w:sz w:val="30"/>
@@ -2587,7 +2607,6 @@
           <w:rFonts w:ascii="Times New Roman" w:hAnsi="Times New Roman" w:cs="Times New Roman"/>
           <w:lang w:val="en-US"/>
         </w:rPr>
-        <w:lastRenderedPageBreak/>
         <w:t>git commit -</w:t>
       </w:r>
       <w:proofErr w:type="gramStart"/>
@@ -3132,15 +3151,16 @@
           <w:lang w:val="en-US"/>
         </w:rPr>
       </w:pPr>
-      <w:r>
+    </w:p>
+    <w:p>
+      <w:pPr>
         <w:rPr>
           <w:rFonts w:ascii="Times New Roman" w:hAnsi="Times New Roman" w:cs="Times New Roman"/>
           <w:sz w:val="30"/>
           <w:szCs w:val="30"/>
           <w:lang w:val="en-US"/>
         </w:rPr>
-        <w:t>Reflections</w:t>
-      </w:r>
+      </w:pPr>
       <w:r>
         <w:rPr>
           <w:rFonts w:ascii="Times New Roman" w:hAnsi="Times New Roman" w:cs="Times New Roman"/>
@@ -3148,9 +3168,9 @@
           <w:szCs w:val="30"/>
           <w:lang w:val="en-US"/>
         </w:rPr>
-        <w:t xml:space="preserve"> on </w:t>
-      </w:r>
-      <w:proofErr w:type="spellStart"/>
+        <w:lastRenderedPageBreak/>
+        <w:t>Reflections</w:t>
+      </w:r>
       <w:r>
         <w:rPr>
           <w:rFonts w:ascii="Times New Roman" w:hAnsi="Times New Roman" w:cs="Times New Roman"/>
@@ -3158,9 +3178,9 @@
           <w:szCs w:val="30"/>
           <w:lang w:val="en-US"/>
         </w:rPr>
-        <w:t>PySpark</w:t>
-      </w:r>
-      <w:proofErr w:type="spellEnd"/>
+        <w:t xml:space="preserve"> on </w:t>
+      </w:r>
+      <w:proofErr w:type="spellStart"/>
       <w:r>
         <w:rPr>
           <w:rFonts w:ascii="Times New Roman" w:hAnsi="Times New Roman" w:cs="Times New Roman"/>
@@ -3168,6 +3188,16 @@
           <w:szCs w:val="30"/>
           <w:lang w:val="en-US"/>
         </w:rPr>
+        <w:t>PySpark</w:t>
+      </w:r>
+      <w:proofErr w:type="spellEnd"/>
+      <w:r>
+        <w:rPr>
+          <w:rFonts w:ascii="Times New Roman" w:hAnsi="Times New Roman" w:cs="Times New Roman"/>
+          <w:sz w:val="30"/>
+          <w:szCs w:val="30"/>
+          <w:lang w:val="en-US"/>
+        </w:rPr>
         <w:t xml:space="preserve"> vs Scikit-Learn</w:t>
       </w:r>
     </w:p>
@@ -3439,7 +3469,6 @@
           <w:rFonts w:ascii="Times New Roman" w:hAnsi="Times New Roman" w:cs="Times New Roman"/>
           <w:lang w:val="en-US"/>
         </w:rPr>
-        <w:lastRenderedPageBreak/>
         <w:t xml:space="preserve">One of the main </w:t>
       </w:r>
       <w:proofErr w:type="gramStart"/>
